--- a/doc.docx
+++ b/doc.docx
@@ -34,7 +34,27 @@
     </w:p>
     <w:p>
       <w:r>
-        <w:t>Projekt pozwala na wczytywanie obrazów i ich binaryzację:</w:t>
+        <w:t>Projekt pozwala na wczytywanie obrazów</w:t>
+      </w:r>
+      <w:r>
+        <w:t>,</w:t>
+      </w:r>
+      <w:r>
+        <w:t xml:space="preserve"> binaryzację</w:t>
+      </w:r>
+      <w:r>
+        <w:t xml:space="preserve"> oraz na zam</w:t>
+      </w:r>
+      <w:bookmarkStart w:id="0" w:name="_GoBack"/>
+      <w:bookmarkEnd w:id="0"/>
+      <w:r>
+        <w:t xml:space="preserve">ianę </w:t>
+      </w:r>
+      <w:r>
+        <w:t>kolorów tła i sygnału na obrazie</w:t>
+      </w:r>
+      <w:r>
+        <w:t>:</w:t>
       </w:r>
     </w:p>
     <w:p>
@@ -83,10 +103,7 @@
       </w:r>
       <w:proofErr w:type="spellEnd"/>
     </w:p>
-    <w:p>
-      <w:bookmarkStart w:id="0" w:name="_GoBack"/>
-      <w:bookmarkEnd w:id="0"/>
-    </w:p>
+    <w:p/>
     <w:p>
       <w:pPr>
         <w:pStyle w:val="Akapitzlist"/>
@@ -146,6 +163,78 @@
         <w:t>Otsu</w:t>
       </w:r>
       <w:proofErr w:type="spellEnd"/>
+      <w:r>
+        <w:t xml:space="preserve"> – minimalizacja wariancji wewnątrzklasowych</w:t>
+      </w:r>
+    </w:p>
+    <w:p>
+      <w:pPr>
+        <w:keepNext/>
+      </w:pPr>
+      <w:r>
+        <w:rPr>
+          <w:noProof/>
+        </w:rPr>
+        <w:drawing>
+          <wp:inline distT="0" distB="0" distL="0" distR="0" wp14:anchorId="286BEED2" wp14:editId="4012F1E7">
+            <wp:extent cx="4043246" cy="4049486"/>
+            <wp:effectExtent l="0" t="0" r="0" b="8255"/>
+            <wp:docPr id="1" name="Obraz 1"/>
+            <wp:cNvGraphicFramePr>
+              <a:graphicFrameLocks xmlns:a="http://schemas.openxmlformats.org/drawingml/2006/main" noChangeAspect="1"/>
+            </wp:cNvGraphicFramePr>
+            <a:graphic xmlns:a="http://schemas.openxmlformats.org/drawingml/2006/main">
+              <a:graphicData uri="http://schemas.openxmlformats.org/drawingml/2006/picture">
+                <pic:pic xmlns:pic="http://schemas.openxmlformats.org/drawingml/2006/picture">
+                  <pic:nvPicPr>
+                    <pic:cNvPr id="1" name=""/>
+                    <pic:cNvPicPr/>
+                  </pic:nvPicPr>
+                  <pic:blipFill>
+                    <a:blip r:embed="rId5"/>
+                    <a:stretch>
+                      <a:fillRect/>
+                    </a:stretch>
+                  </pic:blipFill>
+                  <pic:spPr>
+                    <a:xfrm>
+                      <a:off x="0" y="0"/>
+                      <a:ext cx="4051032" cy="4057284"/>
+                    </a:xfrm>
+                    <a:prstGeom prst="rect">
+                      <a:avLst/>
+                    </a:prstGeom>
+                  </pic:spPr>
+                </pic:pic>
+              </a:graphicData>
+            </a:graphic>
+          </wp:inline>
+        </w:drawing>
+      </w:r>
+    </w:p>
+    <w:p>
+      <w:pPr>
+        <w:pStyle w:val="Legenda"/>
+      </w:pPr>
+      <w:r>
+        <w:t xml:space="preserve">Rysunek </w:t>
+      </w:r>
+      <w:fldSimple w:instr=" SEQ Rysunek \* ARABIC ">
+        <w:r>
+          <w:rPr>
+            <w:noProof/>
+          </w:rPr>
+          <w:t>1</w:t>
+        </w:r>
+      </w:fldSimple>
+      <w:r>
+        <w:t xml:space="preserve"> Kod metody </w:t>
+      </w:r>
+      <w:proofErr w:type="spellStart"/>
+      <w:r>
+        <w:t>Otsu</w:t>
+      </w:r>
+      <w:proofErr w:type="spellEnd"/>
     </w:p>
     <w:p>
       <w:pPr>
@@ -160,6 +249,86 @@
         <w:t>Adaptive</w:t>
       </w:r>
       <w:proofErr w:type="spellEnd"/>
+      <w:r>
+        <w:t xml:space="preserve"> </w:t>
+      </w:r>
+    </w:p>
+    <w:p>
+      <w:pPr>
+        <w:pStyle w:val="Akapitzlist"/>
+        <w:keepNext/>
+      </w:pPr>
+      <w:r>
+        <w:rPr>
+          <w:noProof/>
+        </w:rPr>
+        <w:lastRenderedPageBreak/>
+        <w:drawing>
+          <wp:inline distT="0" distB="0" distL="0" distR="0" wp14:anchorId="1671BE8C" wp14:editId="2BDAA4BE">
+            <wp:extent cx="3799115" cy="2864831"/>
+            <wp:effectExtent l="0" t="0" r="0" b="0"/>
+            <wp:docPr id="3" name="Obraz 3"/>
+            <wp:cNvGraphicFramePr>
+              <a:graphicFrameLocks xmlns:a="http://schemas.openxmlformats.org/drawingml/2006/main" noChangeAspect="1"/>
+            </wp:cNvGraphicFramePr>
+            <a:graphic xmlns:a="http://schemas.openxmlformats.org/drawingml/2006/main">
+              <a:graphicData uri="http://schemas.openxmlformats.org/drawingml/2006/picture">
+                <pic:pic xmlns:pic="http://schemas.openxmlformats.org/drawingml/2006/picture">
+                  <pic:nvPicPr>
+                    <pic:cNvPr id="1" name=""/>
+                    <pic:cNvPicPr/>
+                  </pic:nvPicPr>
+                  <pic:blipFill>
+                    <a:blip r:embed="rId6"/>
+                    <a:stretch>
+                      <a:fillRect/>
+                    </a:stretch>
+                  </pic:blipFill>
+                  <pic:spPr>
+                    <a:xfrm>
+                      <a:off x="0" y="0"/>
+                      <a:ext cx="3824910" cy="2884282"/>
+                    </a:xfrm>
+                    <a:prstGeom prst="rect">
+                      <a:avLst/>
+                    </a:prstGeom>
+                  </pic:spPr>
+                </pic:pic>
+              </a:graphicData>
+            </a:graphic>
+          </wp:inline>
+        </w:drawing>
+      </w:r>
+    </w:p>
+    <w:p>
+      <w:pPr>
+        <w:pStyle w:val="Legenda"/>
+      </w:pPr>
+      <w:r>
+        <w:t xml:space="preserve">Rysunek </w:t>
+      </w:r>
+      <w:fldSimple w:instr=" SEQ Rysunek \* ARABIC ">
+        <w:r>
+          <w:rPr>
+            <w:noProof/>
+          </w:rPr>
+          <w:t>2</w:t>
+        </w:r>
+      </w:fldSimple>
+      <w:r>
+        <w:t xml:space="preserve"> Kod metody </w:t>
+      </w:r>
+      <w:proofErr w:type="spellStart"/>
+      <w:r>
+        <w:t>Adaptiv</w:t>
+      </w:r>
+      <w:r>
+        <w:t>e</w:t>
+      </w:r>
+      <w:proofErr w:type="spellEnd"/>
+      <w:r>
+        <w:t>.</w:t>
+      </w:r>
     </w:p>
     <w:p/>
     <w:p>
@@ -171,7 +340,140 @@
         </w:numPr>
       </w:pPr>
       <w:r>
-        <w:t>Nie działające komponenty:</w:t>
+        <w:t>Wadliwe</w:t>
+      </w:r>
+      <w:r>
+        <w:t xml:space="preserve"> komponenty:</w:t>
+      </w:r>
+    </w:p>
+    <w:p>
+      <w:r>
+        <w:t xml:space="preserve">Algorytm </w:t>
+      </w:r>
+      <w:proofErr w:type="spellStart"/>
+      <w:r>
+        <w:t>adaptive</w:t>
+      </w:r>
+      <w:proofErr w:type="spellEnd"/>
+      <w:r>
+        <w:t xml:space="preserve">: </w:t>
+      </w:r>
+    </w:p>
+    <w:p>
+      <w:pPr>
+        <w:pStyle w:val="Akapitzlist"/>
+        <w:numPr>
+          <w:ilvl w:val="0"/>
+          <w:numId w:val="3"/>
+        </w:numPr>
+      </w:pPr>
+      <w:r>
+        <w:t>Dla dużych obrazów czas czekania na wynik będzie wydłużony.</w:t>
+      </w:r>
+    </w:p>
+    <w:p>
+      <w:pPr>
+        <w:pStyle w:val="Akapitzlist"/>
+        <w:numPr>
+          <w:ilvl w:val="0"/>
+          <w:numId w:val="6"/>
+        </w:numPr>
+      </w:pPr>
+      <w:r>
+        <w:t>Algorytm działa wadliwie dla obrazów stosunkowo łatwych do binaryzacji</w:t>
+      </w:r>
+    </w:p>
+    <w:p>
+      <w:pPr>
+        <w:pStyle w:val="Akapitzlist"/>
+      </w:pPr>
+    </w:p>
+    <w:p>
+      <w:pPr>
+        <w:pStyle w:val="Akapitzlist"/>
+        <w:numPr>
+          <w:ilvl w:val="0"/>
+          <w:numId w:val="1"/>
+        </w:numPr>
+      </w:pPr>
+      <w:r>
+        <w:t>Wygląd GUI:</w:t>
+      </w:r>
+    </w:p>
+    <w:p>
+      <w:pPr>
+        <w:keepNext/>
+      </w:pPr>
+      <w:r>
+        <w:rPr>
+          <w:noProof/>
+        </w:rPr>
+        <w:drawing>
+          <wp:inline distT="0" distB="0" distL="0" distR="0" wp14:anchorId="21450C4F" wp14:editId="728E27E7">
+            <wp:extent cx="5000367" cy="3347358"/>
+            <wp:effectExtent l="0" t="0" r="0" b="5715"/>
+            <wp:docPr id="4" name="Obraz 4"/>
+            <wp:cNvGraphicFramePr>
+              <a:graphicFrameLocks xmlns:a="http://schemas.openxmlformats.org/drawingml/2006/main" noChangeAspect="1"/>
+            </wp:cNvGraphicFramePr>
+            <a:graphic xmlns:a="http://schemas.openxmlformats.org/drawingml/2006/main">
+              <a:graphicData uri="http://schemas.openxmlformats.org/drawingml/2006/picture">
+                <pic:pic xmlns:pic="http://schemas.openxmlformats.org/drawingml/2006/picture">
+                  <pic:nvPicPr>
+                    <pic:cNvPr id="1" name=""/>
+                    <pic:cNvPicPr/>
+                  </pic:nvPicPr>
+                  <pic:blipFill>
+                    <a:blip r:embed="rId7"/>
+                    <a:stretch>
+                      <a:fillRect/>
+                    </a:stretch>
+                  </pic:blipFill>
+                  <pic:spPr>
+                    <a:xfrm>
+                      <a:off x="0" y="0"/>
+                      <a:ext cx="5021798" cy="3361704"/>
+                    </a:xfrm>
+                    <a:prstGeom prst="rect">
+                      <a:avLst/>
+                    </a:prstGeom>
+                  </pic:spPr>
+                </pic:pic>
+              </a:graphicData>
+            </a:graphic>
+          </wp:inline>
+        </w:drawing>
+      </w:r>
+    </w:p>
+    <w:p>
+      <w:pPr>
+        <w:pStyle w:val="Legenda"/>
+      </w:pPr>
+      <w:r>
+        <w:t xml:space="preserve">Rysunek </w:t>
+      </w:r>
+      <w:fldSimple w:instr=" SEQ Rysunek \* ARABIC ">
+        <w:r>
+          <w:rPr>
+            <w:noProof/>
+          </w:rPr>
+          <w:t>3</w:t>
+        </w:r>
+      </w:fldSimple>
+      <w:r>
+        <w:t xml:space="preserve"> Wygląd GUI</w:t>
+      </w:r>
+    </w:p>
+    <w:p>
+      <w:pPr>
+        <w:pStyle w:val="Akapitzlist"/>
+        <w:numPr>
+          <w:ilvl w:val="0"/>
+          <w:numId w:val="1"/>
+        </w:numPr>
+      </w:pPr>
+      <w:r>
+        <w:t>Twórcy:</w:t>
       </w:r>
     </w:p>
     <w:p>
@@ -183,40 +485,7 @@
         </w:numPr>
       </w:pPr>
       <w:r>
-        <w:t xml:space="preserve">Algorytm </w:t>
-      </w:r>
-      <w:proofErr w:type="spellStart"/>
-      <w:r>
-        <w:t>adaptive</w:t>
-      </w:r>
-      <w:proofErr w:type="spellEnd"/>
-      <w:r>
-        <w:t xml:space="preserve"> </w:t>
-      </w:r>
-    </w:p>
-    <w:p/>
-    <w:p>
-      <w:pPr>
-        <w:pStyle w:val="Akapitzlist"/>
-        <w:numPr>
-          <w:ilvl w:val="0"/>
-          <w:numId w:val="1"/>
-        </w:numPr>
-      </w:pPr>
-      <w:r>
-        <w:t>Twórcy:</w:t>
-      </w:r>
-    </w:p>
-    <w:p/>
-    <w:p>
-      <w:pPr>
-        <w:pStyle w:val="Akapitzlist"/>
-        <w:numPr>
-          <w:ilvl w:val="0"/>
-          <w:numId w:val="4"/>
-        </w:numPr>
-      </w:pPr>
-      <w:r>
+        <w:lastRenderedPageBreak/>
         <w:t>Michał Leszczyński</w:t>
       </w:r>
     </w:p>
@@ -388,6 +657,119 @@
     </w:lvl>
   </w:abstractNum>
   <w:abstractNum w:abstractNumId="1" w15:restartNumberingAfterBreak="0">
+    <w:nsid w:val="04CE1416"/>
+    <w:multiLevelType w:val="hybridMultilevel"/>
+    <w:tmpl w:val="9A12537C"/>
+    <w:lvl w:ilvl="0" w:tplc="04150001">
+      <w:start w:val="1"/>
+      <w:numFmt w:val="bullet"/>
+      <w:lvlText w:val=""/>
+      <w:lvlJc w:val="left"/>
+      <w:pPr>
+        <w:ind w:left="720" w:hanging="360"/>
+      </w:pPr>
+      <w:rPr>
+        <w:rFonts w:ascii="Symbol" w:hAnsi="Symbol" w:hint="default"/>
+      </w:rPr>
+    </w:lvl>
+    <w:lvl w:ilvl="1" w:tplc="04150003" w:tentative="1">
+      <w:start w:val="1"/>
+      <w:numFmt w:val="bullet"/>
+      <w:lvlText w:val="o"/>
+      <w:lvlJc w:val="left"/>
+      <w:pPr>
+        <w:ind w:left="1440" w:hanging="360"/>
+      </w:pPr>
+      <w:rPr>
+        <w:rFonts w:ascii="Courier New" w:hAnsi="Courier New" w:cs="Courier New" w:hint="default"/>
+      </w:rPr>
+    </w:lvl>
+    <w:lvl w:ilvl="2" w:tplc="04150005" w:tentative="1">
+      <w:start w:val="1"/>
+      <w:numFmt w:val="bullet"/>
+      <w:lvlText w:val=""/>
+      <w:lvlJc w:val="left"/>
+      <w:pPr>
+        <w:ind w:left="2160" w:hanging="360"/>
+      </w:pPr>
+      <w:rPr>
+        <w:rFonts w:ascii="Wingdings" w:hAnsi="Wingdings" w:hint="default"/>
+      </w:rPr>
+    </w:lvl>
+    <w:lvl w:ilvl="3" w:tplc="04150001" w:tentative="1">
+      <w:start w:val="1"/>
+      <w:numFmt w:val="bullet"/>
+      <w:lvlText w:val=""/>
+      <w:lvlJc w:val="left"/>
+      <w:pPr>
+        <w:ind w:left="2880" w:hanging="360"/>
+      </w:pPr>
+      <w:rPr>
+        <w:rFonts w:ascii="Symbol" w:hAnsi="Symbol" w:hint="default"/>
+      </w:rPr>
+    </w:lvl>
+    <w:lvl w:ilvl="4" w:tplc="04150003" w:tentative="1">
+      <w:start w:val="1"/>
+      <w:numFmt w:val="bullet"/>
+      <w:lvlText w:val="o"/>
+      <w:lvlJc w:val="left"/>
+      <w:pPr>
+        <w:ind w:left="3600" w:hanging="360"/>
+      </w:pPr>
+      <w:rPr>
+        <w:rFonts w:ascii="Courier New" w:hAnsi="Courier New" w:cs="Courier New" w:hint="default"/>
+      </w:rPr>
+    </w:lvl>
+    <w:lvl w:ilvl="5" w:tplc="04150005" w:tentative="1">
+      <w:start w:val="1"/>
+      <w:numFmt w:val="bullet"/>
+      <w:lvlText w:val=""/>
+      <w:lvlJc w:val="left"/>
+      <w:pPr>
+        <w:ind w:left="4320" w:hanging="360"/>
+      </w:pPr>
+      <w:rPr>
+        <w:rFonts w:ascii="Wingdings" w:hAnsi="Wingdings" w:hint="default"/>
+      </w:rPr>
+    </w:lvl>
+    <w:lvl w:ilvl="6" w:tplc="04150001" w:tentative="1">
+      <w:start w:val="1"/>
+      <w:numFmt w:val="bullet"/>
+      <w:lvlText w:val=""/>
+      <w:lvlJc w:val="left"/>
+      <w:pPr>
+        <w:ind w:left="5040" w:hanging="360"/>
+      </w:pPr>
+      <w:rPr>
+        <w:rFonts w:ascii="Symbol" w:hAnsi="Symbol" w:hint="default"/>
+      </w:rPr>
+    </w:lvl>
+    <w:lvl w:ilvl="7" w:tplc="04150003" w:tentative="1">
+      <w:start w:val="1"/>
+      <w:numFmt w:val="bullet"/>
+      <w:lvlText w:val="o"/>
+      <w:lvlJc w:val="left"/>
+      <w:pPr>
+        <w:ind w:left="5760" w:hanging="360"/>
+      </w:pPr>
+      <w:rPr>
+        <w:rFonts w:ascii="Courier New" w:hAnsi="Courier New" w:cs="Courier New" w:hint="default"/>
+      </w:rPr>
+    </w:lvl>
+    <w:lvl w:ilvl="8" w:tplc="04150005" w:tentative="1">
+      <w:start w:val="1"/>
+      <w:numFmt w:val="bullet"/>
+      <w:lvlText w:val=""/>
+      <w:lvlJc w:val="left"/>
+      <w:pPr>
+        <w:ind w:left="6480" w:hanging="360"/>
+      </w:pPr>
+      <w:rPr>
+        <w:rFonts w:ascii="Wingdings" w:hAnsi="Wingdings" w:hint="default"/>
+      </w:rPr>
+    </w:lvl>
+  </w:abstractNum>
+  <w:abstractNum w:abstractNumId="2" w15:restartNumberingAfterBreak="0">
     <w:nsid w:val="17D56C71"/>
     <w:multiLevelType w:val="hybridMultilevel"/>
     <w:tmpl w:val="E3D4C37E"/>
@@ -400,7 +782,7 @@
         <w:ind w:left="720" w:hanging="360"/>
       </w:pPr>
     </w:lvl>
-    <w:lvl w:ilvl="1" w:tplc="04150019" w:tentative="1">
+    <w:lvl w:ilvl="1" w:tplc="04150019">
       <w:start w:val="1"/>
       <w:numFmt w:val="lowerLetter"/>
       <w:lvlText w:val="%2."/>
@@ -473,7 +855,120 @@
       </w:pPr>
     </w:lvl>
   </w:abstractNum>
-  <w:abstractNum w:abstractNumId="2" w15:restartNumberingAfterBreak="0">
+  <w:abstractNum w:abstractNumId="3" w15:restartNumberingAfterBreak="0">
+    <w:nsid w:val="247B3FAC"/>
+    <w:multiLevelType w:val="hybridMultilevel"/>
+    <w:tmpl w:val="B6C89A68"/>
+    <w:lvl w:ilvl="0" w:tplc="04150001">
+      <w:start w:val="1"/>
+      <w:numFmt w:val="bullet"/>
+      <w:lvlText w:val=""/>
+      <w:lvlJc w:val="left"/>
+      <w:pPr>
+        <w:ind w:left="1440" w:hanging="360"/>
+      </w:pPr>
+      <w:rPr>
+        <w:rFonts w:ascii="Symbol" w:hAnsi="Symbol" w:hint="default"/>
+      </w:rPr>
+    </w:lvl>
+    <w:lvl w:ilvl="1" w:tplc="04150003" w:tentative="1">
+      <w:start w:val="1"/>
+      <w:numFmt w:val="bullet"/>
+      <w:lvlText w:val="o"/>
+      <w:lvlJc w:val="left"/>
+      <w:pPr>
+        <w:ind w:left="2160" w:hanging="360"/>
+      </w:pPr>
+      <w:rPr>
+        <w:rFonts w:ascii="Courier New" w:hAnsi="Courier New" w:cs="Courier New" w:hint="default"/>
+      </w:rPr>
+    </w:lvl>
+    <w:lvl w:ilvl="2" w:tplc="04150005" w:tentative="1">
+      <w:start w:val="1"/>
+      <w:numFmt w:val="bullet"/>
+      <w:lvlText w:val=""/>
+      <w:lvlJc w:val="left"/>
+      <w:pPr>
+        <w:ind w:left="2880" w:hanging="360"/>
+      </w:pPr>
+      <w:rPr>
+        <w:rFonts w:ascii="Wingdings" w:hAnsi="Wingdings" w:hint="default"/>
+      </w:rPr>
+    </w:lvl>
+    <w:lvl w:ilvl="3" w:tplc="04150001" w:tentative="1">
+      <w:start w:val="1"/>
+      <w:numFmt w:val="bullet"/>
+      <w:lvlText w:val=""/>
+      <w:lvlJc w:val="left"/>
+      <w:pPr>
+        <w:ind w:left="3600" w:hanging="360"/>
+      </w:pPr>
+      <w:rPr>
+        <w:rFonts w:ascii="Symbol" w:hAnsi="Symbol" w:hint="default"/>
+      </w:rPr>
+    </w:lvl>
+    <w:lvl w:ilvl="4" w:tplc="04150003" w:tentative="1">
+      <w:start w:val="1"/>
+      <w:numFmt w:val="bullet"/>
+      <w:lvlText w:val="o"/>
+      <w:lvlJc w:val="left"/>
+      <w:pPr>
+        <w:ind w:left="4320" w:hanging="360"/>
+      </w:pPr>
+      <w:rPr>
+        <w:rFonts w:ascii="Courier New" w:hAnsi="Courier New" w:cs="Courier New" w:hint="default"/>
+      </w:rPr>
+    </w:lvl>
+    <w:lvl w:ilvl="5" w:tplc="04150005" w:tentative="1">
+      <w:start w:val="1"/>
+      <w:numFmt w:val="bullet"/>
+      <w:lvlText w:val=""/>
+      <w:lvlJc w:val="left"/>
+      <w:pPr>
+        <w:ind w:left="5040" w:hanging="360"/>
+      </w:pPr>
+      <w:rPr>
+        <w:rFonts w:ascii="Wingdings" w:hAnsi="Wingdings" w:hint="default"/>
+      </w:rPr>
+    </w:lvl>
+    <w:lvl w:ilvl="6" w:tplc="04150001" w:tentative="1">
+      <w:start w:val="1"/>
+      <w:numFmt w:val="bullet"/>
+      <w:lvlText w:val=""/>
+      <w:lvlJc w:val="left"/>
+      <w:pPr>
+        <w:ind w:left="5760" w:hanging="360"/>
+      </w:pPr>
+      <w:rPr>
+        <w:rFonts w:ascii="Symbol" w:hAnsi="Symbol" w:hint="default"/>
+      </w:rPr>
+    </w:lvl>
+    <w:lvl w:ilvl="7" w:tplc="04150003" w:tentative="1">
+      <w:start w:val="1"/>
+      <w:numFmt w:val="bullet"/>
+      <w:lvlText w:val="o"/>
+      <w:lvlJc w:val="left"/>
+      <w:pPr>
+        <w:ind w:left="6480" w:hanging="360"/>
+      </w:pPr>
+      <w:rPr>
+        <w:rFonts w:ascii="Courier New" w:hAnsi="Courier New" w:cs="Courier New" w:hint="default"/>
+      </w:rPr>
+    </w:lvl>
+    <w:lvl w:ilvl="8" w:tplc="04150005" w:tentative="1">
+      <w:start w:val="1"/>
+      <w:numFmt w:val="bullet"/>
+      <w:lvlText w:val=""/>
+      <w:lvlJc w:val="left"/>
+      <w:pPr>
+        <w:ind w:left="7200" w:hanging="360"/>
+      </w:pPr>
+      <w:rPr>
+        <w:rFonts w:ascii="Wingdings" w:hAnsi="Wingdings" w:hint="default"/>
+      </w:rPr>
+    </w:lvl>
+  </w:abstractNum>
+  <w:abstractNum w:abstractNumId="4" w15:restartNumberingAfterBreak="0">
     <w:nsid w:val="6A9F2325"/>
     <w:multiLevelType w:val="hybridMultilevel"/>
     <w:tmpl w:val="D604DBEC"/>
@@ -586,10 +1081,10 @@
       </w:rPr>
     </w:lvl>
   </w:abstractNum>
-  <w:abstractNum w:abstractNumId="3" w15:restartNumberingAfterBreak="0">
+  <w:abstractNum w:abstractNumId="5" w15:restartNumberingAfterBreak="0">
     <w:nsid w:val="6FF2735F"/>
     <w:multiLevelType w:val="hybridMultilevel"/>
-    <w:tmpl w:val="CC5C5AD8"/>
+    <w:tmpl w:val="84E6CA6E"/>
     <w:lvl w:ilvl="0" w:tplc="04150001">
       <w:start w:val="1"/>
       <w:numFmt w:val="bullet"/>
@@ -700,16 +1195,22 @@
     </w:lvl>
   </w:abstractNum>
   <w:num w:numId="1">
-    <w:abstractNumId w:val="1"/>
+    <w:abstractNumId w:val="2"/>
   </w:num>
   <w:num w:numId="2">
     <w:abstractNumId w:val="0"/>
   </w:num>
   <w:num w:numId="3">
+    <w:abstractNumId w:val="5"/>
+  </w:num>
+  <w:num w:numId="4">
+    <w:abstractNumId w:val="4"/>
+  </w:num>
+  <w:num w:numId="5">
     <w:abstractNumId w:val="3"/>
   </w:num>
-  <w:num w:numId="4">
-    <w:abstractNumId w:val="2"/>
+  <w:num w:numId="6">
+    <w:abstractNumId w:val="1"/>
   </w:num>
 </w:numbering>
 </file>
@@ -1150,6 +1651,55 @@
       <w:contextualSpacing/>
     </w:pPr>
   </w:style>
+  <w:style w:type="paragraph" w:styleId="Tekstdymka">
+    <w:name w:val="Balloon Text"/>
+    <w:basedOn w:val="Normalny"/>
+    <w:link w:val="TekstdymkaZnak"/>
+    <w:uiPriority w:val="99"/>
+    <w:semiHidden/>
+    <w:unhideWhenUsed/>
+    <w:rsid w:val="00165788"/>
+    <w:pPr>
+      <w:spacing w:after="0" w:line="240" w:lineRule="auto"/>
+    </w:pPr>
+    <w:rPr>
+      <w:rFonts w:ascii="Segoe UI" w:hAnsi="Segoe UI" w:cs="Segoe UI"/>
+      <w:sz w:val="18"/>
+      <w:szCs w:val="18"/>
+    </w:rPr>
+  </w:style>
+  <w:style w:type="character" w:customStyle="1" w:styleId="TekstdymkaZnak">
+    <w:name w:val="Tekst dymka Znak"/>
+    <w:basedOn w:val="Domylnaczcionkaakapitu"/>
+    <w:link w:val="Tekstdymka"/>
+    <w:uiPriority w:val="99"/>
+    <w:semiHidden/>
+    <w:rsid w:val="00165788"/>
+    <w:rPr>
+      <w:rFonts w:ascii="Segoe UI" w:hAnsi="Segoe UI" w:cs="Segoe UI"/>
+      <w:sz w:val="18"/>
+      <w:szCs w:val="18"/>
+    </w:rPr>
+  </w:style>
+  <w:style w:type="paragraph" w:styleId="Legenda">
+    <w:name w:val="caption"/>
+    <w:basedOn w:val="Normalny"/>
+    <w:next w:val="Normalny"/>
+    <w:uiPriority w:val="35"/>
+    <w:unhideWhenUsed/>
+    <w:qFormat/>
+    <w:rsid w:val="00165788"/>
+    <w:pPr>
+      <w:spacing w:after="200" w:line="240" w:lineRule="auto"/>
+    </w:pPr>
+    <w:rPr>
+      <w:i/>
+      <w:iCs/>
+      <w:color w:val="44546A" w:themeColor="text2"/>
+      <w:sz w:val="18"/>
+      <w:szCs w:val="18"/>
+    </w:rPr>
+  </w:style>
 </w:styles>
 </file>
 

--- a/doc.docx
+++ b/doc.docx
@@ -4,22 +4,376 @@
   <w:body>
     <w:p>
       <w:pPr>
-        <w:rPr>
+        <w:tabs>
+          <w:tab w:val="left" w:pos="2268"/>
+          <w:tab w:val="left" w:pos="4395"/>
+        </w:tabs>
+        <w:spacing w:line="276" w:lineRule="auto"/>
+        <w:jc w:val="both"/>
+        <w:rPr>
+          <w:rFonts w:ascii="Times New Roman" w:hAnsi="Times New Roman" w:cs="Times New Roman"/>
+          <w:bCs/>
+          <w:sz w:val="24"/>
+          <w:szCs w:val="24"/>
+        </w:rPr>
+      </w:pPr>
+      <w:r>
+        <w:rPr>
+          <w:rFonts w:ascii="Times New Roman" w:hAnsi="Times New Roman" w:cs="Times New Roman"/>
+          <w:bCs/>
+          <w:sz w:val="24"/>
+          <w:szCs w:val="24"/>
+        </w:rPr>
+        <w:t>Studenci:</w:t>
+      </w:r>
+      <w:r>
+        <w:rPr>
+          <w:rFonts w:ascii="Times New Roman" w:hAnsi="Times New Roman" w:cs="Times New Roman"/>
+          <w:bCs/>
+          <w:sz w:val="24"/>
+          <w:szCs w:val="24"/>
+        </w:rPr>
+        <w:tab/>
+        <w:t xml:space="preserve">Michał Leszczyński, </w:t>
+      </w:r>
+      <w:r>
+        <w:rPr>
+          <w:rFonts w:ascii="Times New Roman" w:hAnsi="Times New Roman" w:cs="Times New Roman"/>
+          <w:bCs/>
+          <w:sz w:val="24"/>
+          <w:szCs w:val="24"/>
+        </w:rPr>
+        <w:tab/>
+        <w:t>Marek Kiełtyka</w:t>
+      </w:r>
+    </w:p>
+    <w:p>
+      <w:pPr>
+        <w:tabs>
+          <w:tab w:val="left" w:pos="1418"/>
+          <w:tab w:val="left" w:pos="2268"/>
+          <w:tab w:val="left" w:pos="4395"/>
+        </w:tabs>
+        <w:spacing w:line="276" w:lineRule="auto"/>
+        <w:jc w:val="both"/>
+        <w:rPr>
+          <w:rFonts w:ascii="Times New Roman" w:hAnsi="Times New Roman" w:cs="Times New Roman"/>
+          <w:sz w:val="24"/>
+          <w:szCs w:val="24"/>
+        </w:rPr>
+      </w:pPr>
+      <w:r>
+        <w:rPr>
+          <w:rFonts w:ascii="Times New Roman" w:hAnsi="Times New Roman" w:cs="Times New Roman"/>
+          <w:bCs/>
+          <w:sz w:val="24"/>
+          <w:szCs w:val="24"/>
+        </w:rPr>
+        <w:t>Numery albumów:</w:t>
+      </w:r>
+      <w:r>
+        <w:rPr>
+          <w:rFonts w:ascii="Times New Roman" w:hAnsi="Times New Roman" w:cs="Times New Roman"/>
+          <w:bCs/>
+          <w:sz w:val="24"/>
+          <w:szCs w:val="24"/>
+        </w:rPr>
+        <w:tab/>
+      </w:r>
+      <w:r>
+        <w:rPr>
+          <w:rFonts w:ascii="Times New Roman" w:hAnsi="Times New Roman" w:cs="Times New Roman"/>
+          <w:sz w:val="24"/>
+          <w:szCs w:val="24"/>
+        </w:rPr>
+        <w:t>297883</w:t>
+      </w:r>
+      <w:r>
+        <w:rPr>
+          <w:rFonts w:ascii="Times New Roman" w:hAnsi="Times New Roman" w:cs="Times New Roman"/>
+          <w:sz w:val="24"/>
+          <w:szCs w:val="24"/>
+        </w:rPr>
+        <w:t>,</w:t>
+      </w:r>
+      <w:r>
+        <w:rPr>
+          <w:rFonts w:ascii="Times New Roman" w:hAnsi="Times New Roman" w:cs="Times New Roman"/>
+          <w:sz w:val="24"/>
+          <w:szCs w:val="24"/>
+        </w:rPr>
+        <w:tab/>
+        <w:t>297870</w:t>
+      </w:r>
+    </w:p>
+    <w:p>
+      <w:pPr>
+        <w:tabs>
+          <w:tab w:val="left" w:pos="1418"/>
+          <w:tab w:val="left" w:pos="2268"/>
+          <w:tab w:val="left" w:pos="4395"/>
+        </w:tabs>
+        <w:spacing w:line="276" w:lineRule="auto"/>
+        <w:jc w:val="both"/>
+        <w:rPr>
+          <w:rFonts w:ascii="Times New Roman" w:hAnsi="Times New Roman" w:cs="Times New Roman"/>
+          <w:sz w:val="24"/>
+          <w:szCs w:val="24"/>
+        </w:rPr>
+      </w:pPr>
+      <w:r>
+        <w:rPr>
+          <w:rFonts w:ascii="Times New Roman" w:hAnsi="Times New Roman" w:cs="Times New Roman"/>
+          <w:sz w:val="24"/>
+          <w:szCs w:val="24"/>
+        </w:rPr>
+        <w:t>Rok studiów:</w:t>
+      </w:r>
+      <w:r>
+        <w:rPr>
+          <w:rFonts w:ascii="Times New Roman" w:hAnsi="Times New Roman" w:cs="Times New Roman"/>
+          <w:sz w:val="24"/>
+          <w:szCs w:val="24"/>
+        </w:rPr>
+        <w:tab/>
+      </w:r>
+      <w:r>
+        <w:rPr>
+          <w:rFonts w:ascii="Times New Roman" w:hAnsi="Times New Roman" w:cs="Times New Roman"/>
+          <w:sz w:val="24"/>
+          <w:szCs w:val="24"/>
+        </w:rPr>
+        <w:tab/>
+        <w:t>trzeci</w:t>
+      </w:r>
+    </w:p>
+    <w:p>
+      <w:pPr>
+        <w:tabs>
+          <w:tab w:val="left" w:pos="1418"/>
+          <w:tab w:val="left" w:pos="2268"/>
+          <w:tab w:val="left" w:pos="4395"/>
+        </w:tabs>
+        <w:spacing w:line="276" w:lineRule="auto"/>
+        <w:jc w:val="both"/>
+        <w:rPr>
+          <w:rFonts w:ascii="Times New Roman" w:hAnsi="Times New Roman" w:cs="Times New Roman"/>
+          <w:sz w:val="24"/>
+          <w:szCs w:val="24"/>
+        </w:rPr>
+      </w:pPr>
+      <w:r>
+        <w:rPr>
+          <w:rFonts w:ascii="Times New Roman" w:hAnsi="Times New Roman" w:cs="Times New Roman"/>
+          <w:sz w:val="24"/>
+          <w:szCs w:val="24"/>
+        </w:rPr>
+        <w:t>Kierunek:</w:t>
+      </w:r>
+      <w:r>
+        <w:rPr>
+          <w:rFonts w:ascii="Times New Roman" w:hAnsi="Times New Roman" w:cs="Times New Roman"/>
+          <w:sz w:val="24"/>
+          <w:szCs w:val="24"/>
+        </w:rPr>
+        <w:tab/>
+      </w:r>
+      <w:r>
+        <w:rPr>
+          <w:rFonts w:ascii="Times New Roman" w:hAnsi="Times New Roman" w:cs="Times New Roman"/>
+          <w:sz w:val="24"/>
+          <w:szCs w:val="24"/>
+        </w:rPr>
+        <w:tab/>
+        <w:t>Informatyka Stosowana</w:t>
+      </w:r>
+    </w:p>
+    <w:p>
+      <w:pPr>
+        <w:tabs>
+          <w:tab w:val="left" w:pos="1418"/>
+          <w:tab w:val="left" w:pos="2268"/>
+          <w:tab w:val="left" w:pos="4395"/>
+        </w:tabs>
+        <w:spacing w:line="276" w:lineRule="auto"/>
+        <w:jc w:val="both"/>
+        <w:rPr>
+          <w:rFonts w:ascii="Times New Roman" w:hAnsi="Times New Roman" w:cs="Times New Roman"/>
+          <w:sz w:val="24"/>
+          <w:szCs w:val="24"/>
+        </w:rPr>
+      </w:pPr>
+    </w:p>
+    <w:p>
+      <w:pPr>
+        <w:tabs>
+          <w:tab w:val="left" w:pos="1418"/>
+          <w:tab w:val="left" w:pos="2268"/>
+          <w:tab w:val="left" w:pos="4395"/>
+        </w:tabs>
+        <w:spacing w:line="276" w:lineRule="auto"/>
+        <w:jc w:val="center"/>
+        <w:rPr>
+          <w:rFonts w:ascii="Times New Roman" w:hAnsi="Times New Roman" w:cs="Times New Roman"/>
           <w:b/>
-          <w:sz w:val="36"/>
-          <w:szCs w:val="36"/>
-        </w:rPr>
-      </w:pPr>
-      <w:r>
-        <w:rPr>
+          <w:bCs/>
+          <w:sz w:val="40"/>
+          <w:szCs w:val="40"/>
+        </w:rPr>
+      </w:pPr>
+      <w:r>
+        <w:rPr>
+          <w:rFonts w:ascii="Times New Roman" w:hAnsi="Times New Roman" w:cs="Times New Roman"/>
           <w:b/>
-          <w:sz w:val="36"/>
-          <w:szCs w:val="36"/>
-        </w:rPr>
-        <w:t xml:space="preserve">Projekt z Analizy Obrazów </w:t>
-      </w:r>
-    </w:p>
-    <w:p/>
+          <w:bCs/>
+          <w:sz w:val="40"/>
+          <w:szCs w:val="40"/>
+        </w:rPr>
+        <w:t>BINARYZACJA</w:t>
+      </w:r>
+    </w:p>
+    <w:p>
+      <w:pPr>
+        <w:tabs>
+          <w:tab w:val="left" w:pos="1418"/>
+          <w:tab w:val="left" w:pos="2268"/>
+          <w:tab w:val="left" w:pos="4395"/>
+        </w:tabs>
+        <w:spacing w:line="276" w:lineRule="auto"/>
+        <w:jc w:val="center"/>
+        <w:rPr>
+          <w:rFonts w:ascii="Times New Roman" w:hAnsi="Times New Roman" w:cs="Times New Roman"/>
+          <w:sz w:val="40"/>
+          <w:szCs w:val="40"/>
+        </w:rPr>
+      </w:pPr>
+      <w:r>
+        <w:rPr>
+          <w:rFonts w:ascii="Times New Roman" w:hAnsi="Times New Roman" w:cs="Times New Roman"/>
+          <w:sz w:val="40"/>
+          <w:szCs w:val="40"/>
+        </w:rPr>
+        <w:t>Dokumentacja p</w:t>
+      </w:r>
+      <w:r>
+        <w:rPr>
+          <w:rFonts w:ascii="Times New Roman" w:hAnsi="Times New Roman" w:cs="Times New Roman"/>
+          <w:sz w:val="40"/>
+          <w:szCs w:val="40"/>
+        </w:rPr>
+        <w:t>rojekt</w:t>
+      </w:r>
+      <w:r>
+        <w:rPr>
+          <w:rFonts w:ascii="Times New Roman" w:hAnsi="Times New Roman" w:cs="Times New Roman"/>
+          <w:sz w:val="40"/>
+          <w:szCs w:val="40"/>
+        </w:rPr>
+        <w:t>u</w:t>
+      </w:r>
+      <w:r>
+        <w:rPr>
+          <w:rFonts w:ascii="Times New Roman" w:hAnsi="Times New Roman" w:cs="Times New Roman"/>
+          <w:sz w:val="40"/>
+          <w:szCs w:val="40"/>
+        </w:rPr>
+        <w:t xml:space="preserve"> zrealizowan</w:t>
+      </w:r>
+      <w:r>
+        <w:rPr>
+          <w:rFonts w:ascii="Times New Roman" w:hAnsi="Times New Roman" w:cs="Times New Roman"/>
+          <w:sz w:val="40"/>
+          <w:szCs w:val="40"/>
+        </w:rPr>
+        <w:t>ego</w:t>
+      </w:r>
+    </w:p>
+    <w:p>
+      <w:pPr>
+        <w:tabs>
+          <w:tab w:val="left" w:pos="1418"/>
+          <w:tab w:val="left" w:pos="2268"/>
+          <w:tab w:val="left" w:pos="4395"/>
+        </w:tabs>
+        <w:spacing w:line="276" w:lineRule="auto"/>
+        <w:jc w:val="center"/>
+        <w:rPr>
+          <w:rFonts w:ascii="Times New Roman" w:hAnsi="Times New Roman" w:cs="Times New Roman"/>
+          <w:sz w:val="40"/>
+          <w:szCs w:val="40"/>
+        </w:rPr>
+      </w:pPr>
+      <w:r>
+        <w:rPr>
+          <w:rFonts w:ascii="Times New Roman" w:hAnsi="Times New Roman" w:cs="Times New Roman"/>
+          <w:sz w:val="40"/>
+          <w:szCs w:val="40"/>
+        </w:rPr>
+        <w:t>w</w:t>
+      </w:r>
+      <w:r>
+        <w:rPr>
+          <w:rFonts w:ascii="Times New Roman" w:hAnsi="Times New Roman" w:cs="Times New Roman"/>
+          <w:sz w:val="40"/>
+          <w:szCs w:val="40"/>
+        </w:rPr>
+        <w:t xml:space="preserve"> ramach ćwiczeń projektowych</w:t>
+      </w:r>
+    </w:p>
+    <w:p>
+      <w:pPr>
+        <w:tabs>
+          <w:tab w:val="left" w:pos="1418"/>
+          <w:tab w:val="left" w:pos="2268"/>
+          <w:tab w:val="left" w:pos="4395"/>
+        </w:tabs>
+        <w:spacing w:line="276" w:lineRule="auto"/>
+        <w:jc w:val="center"/>
+        <w:rPr>
+          <w:rFonts w:ascii="Times New Roman" w:hAnsi="Times New Roman" w:cs="Times New Roman"/>
+          <w:sz w:val="40"/>
+          <w:szCs w:val="40"/>
+        </w:rPr>
+      </w:pPr>
+      <w:r>
+        <w:rPr>
+          <w:rFonts w:ascii="Times New Roman" w:hAnsi="Times New Roman" w:cs="Times New Roman"/>
+          <w:sz w:val="40"/>
+          <w:szCs w:val="40"/>
+        </w:rPr>
+        <w:t>przedmiotu</w:t>
+      </w:r>
+      <w:r>
+        <w:rPr>
+          <w:rFonts w:ascii="Times New Roman" w:hAnsi="Times New Roman" w:cs="Times New Roman"/>
+          <w:sz w:val="40"/>
+          <w:szCs w:val="40"/>
+        </w:rPr>
+        <w:t xml:space="preserve"> „Analiza Obrazów”</w:t>
+      </w:r>
+    </w:p>
+    <w:p>
+      <w:pPr>
+        <w:spacing w:line="276" w:lineRule="auto"/>
+        <w:jc w:val="both"/>
+        <w:rPr>
+          <w:rFonts w:ascii="Times New Roman" w:hAnsi="Times New Roman" w:cs="Times New Roman"/>
+          <w:sz w:val="24"/>
+          <w:szCs w:val="24"/>
+        </w:rPr>
+      </w:pPr>
+    </w:p>
+    <w:p>
+      <w:pPr>
+        <w:spacing w:line="276" w:lineRule="auto"/>
+        <w:jc w:val="both"/>
+        <w:rPr>
+          <w:rFonts w:ascii="Times New Roman" w:hAnsi="Times New Roman" w:cs="Times New Roman"/>
+          <w:sz w:val="24"/>
+          <w:szCs w:val="24"/>
+        </w:rPr>
+      </w:pPr>
+    </w:p>
     <w:p>
       <w:pPr>
         <w:pStyle w:val="Akapitzlist"/>
@@ -27,35 +381,170 @@
           <w:ilvl w:val="0"/>
           <w:numId w:val="1"/>
         </w:numPr>
-      </w:pPr>
-      <w:r>
-        <w:t>Działanie:</w:t>
-      </w:r>
-    </w:p>
-    <w:p>
-      <w:r>
-        <w:t>Projekt pozwala na wczytywanie obrazów</w:t>
-      </w:r>
-      <w:r>
-        <w:t>,</w:t>
-      </w:r>
-      <w:r>
-        <w:t xml:space="preserve"> binaryzację</w:t>
-      </w:r>
-      <w:r>
-        <w:t xml:space="preserve"> oraz na zam</w:t>
-      </w:r>
-      <w:bookmarkStart w:id="0" w:name="_GoBack"/>
-      <w:bookmarkEnd w:id="0"/>
-      <w:r>
-        <w:t xml:space="preserve">ianę </w:t>
-      </w:r>
-      <w:r>
-        <w:t>kolorów tła i sygnału na obrazie</w:t>
-      </w:r>
-      <w:r>
-        <w:t>:</w:t>
-      </w:r>
+        <w:spacing w:line="276" w:lineRule="auto"/>
+        <w:jc w:val="both"/>
+        <w:rPr>
+          <w:rFonts w:ascii="Times New Roman" w:hAnsi="Times New Roman" w:cs="Times New Roman"/>
+          <w:sz w:val="28"/>
+          <w:szCs w:val="28"/>
+        </w:rPr>
+      </w:pPr>
+      <w:r>
+        <w:rPr>
+          <w:rFonts w:ascii="Times New Roman" w:hAnsi="Times New Roman" w:cs="Times New Roman"/>
+          <w:sz w:val="28"/>
+          <w:szCs w:val="28"/>
+        </w:rPr>
+        <w:t>Opis działania i przeznaczenia projektu</w:t>
+      </w:r>
+    </w:p>
+    <w:p>
+      <w:pPr>
+        <w:spacing w:line="276" w:lineRule="auto"/>
+        <w:jc w:val="both"/>
+        <w:rPr>
+          <w:rFonts w:ascii="Times New Roman" w:hAnsi="Times New Roman" w:cs="Times New Roman"/>
+          <w:sz w:val="24"/>
+          <w:szCs w:val="24"/>
+        </w:rPr>
+      </w:pPr>
+      <w:r>
+        <w:rPr>
+          <w:rFonts w:ascii="Times New Roman" w:hAnsi="Times New Roman" w:cs="Times New Roman"/>
+          <w:sz w:val="24"/>
+          <w:szCs w:val="24"/>
+        </w:rPr>
+        <w:t>Projekt</w:t>
+      </w:r>
+      <w:r>
+        <w:rPr>
+          <w:rFonts w:ascii="Times New Roman" w:hAnsi="Times New Roman" w:cs="Times New Roman"/>
+          <w:sz w:val="24"/>
+          <w:szCs w:val="24"/>
+        </w:rPr>
+        <w:t xml:space="preserve"> został zrealizowany w formie aplikacji programu </w:t>
+      </w:r>
+      <w:proofErr w:type="spellStart"/>
+      <w:r>
+        <w:rPr>
+          <w:rFonts w:ascii="Times New Roman" w:hAnsi="Times New Roman" w:cs="Times New Roman"/>
+          <w:sz w:val="24"/>
+          <w:szCs w:val="24"/>
+        </w:rPr>
+        <w:t>Matlab</w:t>
+      </w:r>
+      <w:proofErr w:type="spellEnd"/>
+      <w:r>
+        <w:rPr>
+          <w:rFonts w:ascii="Times New Roman" w:hAnsi="Times New Roman" w:cs="Times New Roman"/>
+          <w:sz w:val="24"/>
+          <w:szCs w:val="24"/>
+        </w:rPr>
+        <w:t xml:space="preserve"> z graficznym interfejsem użytkownika. Jej głównym zadaniem jest</w:t>
+      </w:r>
+      <w:r>
+        <w:rPr>
+          <w:rFonts w:ascii="Times New Roman" w:hAnsi="Times New Roman" w:cs="Times New Roman"/>
+          <w:sz w:val="24"/>
+          <w:szCs w:val="24"/>
+        </w:rPr>
+        <w:t xml:space="preserve"> </w:t>
+      </w:r>
+      <w:r>
+        <w:rPr>
+          <w:rFonts w:ascii="Times New Roman" w:hAnsi="Times New Roman" w:cs="Times New Roman"/>
+          <w:sz w:val="24"/>
+          <w:szCs w:val="24"/>
+        </w:rPr>
+        <w:t>wczytywanie i</w:t>
+      </w:r>
+      <w:r>
+        <w:rPr>
+          <w:rFonts w:ascii="Times New Roman" w:hAnsi="Times New Roman" w:cs="Times New Roman"/>
+          <w:sz w:val="24"/>
+          <w:szCs w:val="24"/>
+        </w:rPr>
+        <w:t xml:space="preserve"> </w:t>
+      </w:r>
+      <w:r>
+        <w:rPr>
+          <w:rFonts w:ascii="Times New Roman" w:hAnsi="Times New Roman" w:cs="Times New Roman"/>
+          <w:sz w:val="24"/>
+          <w:szCs w:val="24"/>
+        </w:rPr>
+        <w:t>progowanie (</w:t>
+      </w:r>
+      <w:proofErr w:type="spellStart"/>
+      <w:r>
+        <w:rPr>
+          <w:rFonts w:ascii="Times New Roman" w:hAnsi="Times New Roman" w:cs="Times New Roman"/>
+          <w:i/>
+          <w:iCs/>
+          <w:sz w:val="24"/>
+          <w:szCs w:val="24"/>
+        </w:rPr>
+        <w:t>thresholding</w:t>
+      </w:r>
+      <w:proofErr w:type="spellEnd"/>
+      <w:r>
+        <w:rPr>
+          <w:rFonts w:ascii="Times New Roman" w:hAnsi="Times New Roman" w:cs="Times New Roman"/>
+          <w:sz w:val="24"/>
+          <w:szCs w:val="24"/>
+        </w:rPr>
+        <w:t>)</w:t>
+      </w:r>
+      <w:r>
+        <w:rPr>
+          <w:rFonts w:ascii="Times New Roman" w:hAnsi="Times New Roman" w:cs="Times New Roman"/>
+          <w:sz w:val="24"/>
+          <w:szCs w:val="24"/>
+        </w:rPr>
+        <w:t xml:space="preserve"> obrazów. Procesow</w:t>
+      </w:r>
+      <w:r>
+        <w:rPr>
+          <w:rFonts w:ascii="Times New Roman" w:hAnsi="Times New Roman" w:cs="Times New Roman"/>
+          <w:sz w:val="24"/>
+          <w:szCs w:val="24"/>
+        </w:rPr>
+        <w:t>anie danych wejściowych odbywa się</w:t>
+      </w:r>
+      <w:r>
+        <w:rPr>
+          <w:rFonts w:ascii="Times New Roman" w:hAnsi="Times New Roman" w:cs="Times New Roman"/>
+          <w:sz w:val="24"/>
+          <w:szCs w:val="24"/>
+        </w:rPr>
+        <w:t xml:space="preserve"> na odpowiednich, sąsiadujących ze sobą pulpitach.</w:t>
+      </w:r>
+      <w:r>
+        <w:rPr>
+          <w:rFonts w:ascii="Times New Roman" w:hAnsi="Times New Roman" w:cs="Times New Roman"/>
+          <w:sz w:val="24"/>
+          <w:szCs w:val="24"/>
+        </w:rPr>
+        <w:t xml:space="preserve"> </w:t>
+      </w:r>
+      <w:r>
+        <w:rPr>
+          <w:rFonts w:ascii="Times New Roman" w:hAnsi="Times New Roman" w:cs="Times New Roman"/>
+          <w:sz w:val="24"/>
+          <w:szCs w:val="24"/>
+        </w:rPr>
+        <w:t>Po załadowaniu obrazu użytkownik może za pomocą przycisków dokonać binaryzacji z progiem:</w:t>
+      </w:r>
+    </w:p>
+    <w:p>
+      <w:pPr>
+        <w:spacing w:line="276" w:lineRule="auto"/>
+        <w:jc w:val="both"/>
+        <w:rPr>
+          <w:rFonts w:ascii="Times New Roman" w:hAnsi="Times New Roman" w:cs="Times New Roman"/>
+          <w:sz w:val="24"/>
+          <w:szCs w:val="24"/>
+        </w:rPr>
+      </w:pPr>
     </w:p>
     <w:p>
       <w:pPr>
@@ -64,9 +553,45 @@
           <w:ilvl w:val="0"/>
           <w:numId w:val="2"/>
         </w:numPr>
-      </w:pPr>
-      <w:r>
-        <w:t>Progiem ustalonym przez użytkownika</w:t>
+        <w:spacing w:line="276" w:lineRule="auto"/>
+        <w:jc w:val="both"/>
+        <w:rPr>
+          <w:rFonts w:ascii="Times New Roman" w:hAnsi="Times New Roman" w:cs="Times New Roman"/>
+          <w:sz w:val="24"/>
+          <w:szCs w:val="24"/>
+        </w:rPr>
+      </w:pPr>
+      <w:r>
+        <w:rPr>
+          <w:rFonts w:ascii="Times New Roman" w:hAnsi="Times New Roman" w:cs="Times New Roman"/>
+          <w:sz w:val="24"/>
+          <w:szCs w:val="24"/>
+        </w:rPr>
+        <w:t xml:space="preserve">ustalonym przez </w:t>
+      </w:r>
+      <w:r>
+        <w:rPr>
+          <w:rFonts w:ascii="Times New Roman" w:hAnsi="Times New Roman" w:cs="Times New Roman"/>
+          <w:sz w:val="24"/>
+          <w:szCs w:val="24"/>
+        </w:rPr>
+        <w:t>niego (należy odpowiednio ustawić suwak lub bezpośrednio wprowadzić wartość w okienku</w:t>
+      </w:r>
+      <w:r>
+        <w:rPr>
+          <w:rFonts w:ascii="Times New Roman" w:hAnsi="Times New Roman" w:cs="Times New Roman"/>
+          <w:sz w:val="24"/>
+          <w:szCs w:val="24"/>
+        </w:rPr>
+        <w:t xml:space="preserve"> nad suwakiem</w:t>
+      </w:r>
+      <w:r>
+        <w:rPr>
+          <w:rFonts w:ascii="Times New Roman" w:hAnsi="Times New Roman" w:cs="Times New Roman"/>
+          <w:sz w:val="24"/>
+          <w:szCs w:val="24"/>
+        </w:rPr>
+        <w:t>)</w:t>
       </w:r>
     </w:p>
     <w:p>
@@ -76,12 +601,29 @@
           <w:ilvl w:val="0"/>
           <w:numId w:val="2"/>
         </w:numPr>
-      </w:pPr>
-      <w:r>
-        <w:t xml:space="preserve">Progiem wyznaczanym metodą </w:t>
+        <w:spacing w:line="276" w:lineRule="auto"/>
+        <w:jc w:val="both"/>
+        <w:rPr>
+          <w:rFonts w:ascii="Times New Roman" w:hAnsi="Times New Roman" w:cs="Times New Roman"/>
+          <w:sz w:val="24"/>
+          <w:szCs w:val="24"/>
+        </w:rPr>
+      </w:pPr>
+      <w:r>
+        <w:rPr>
+          <w:rFonts w:ascii="Times New Roman" w:hAnsi="Times New Roman" w:cs="Times New Roman"/>
+          <w:sz w:val="24"/>
+          <w:szCs w:val="24"/>
+        </w:rPr>
+        <w:t xml:space="preserve">wyznaczanym metodą </w:t>
       </w:r>
       <w:proofErr w:type="spellStart"/>
       <w:r>
+        <w:rPr>
+          <w:rFonts w:ascii="Times New Roman" w:hAnsi="Times New Roman" w:cs="Times New Roman"/>
+          <w:sz w:val="24"/>
+          <w:szCs w:val="24"/>
+        </w:rPr>
         <w:t>Otsu</w:t>
       </w:r>
       <w:proofErr w:type="spellEnd"/>
@@ -93,17 +635,597 @@
           <w:ilvl w:val="0"/>
           <w:numId w:val="2"/>
         </w:numPr>
-      </w:pPr>
-      <w:r>
-        <w:t xml:space="preserve">Progiem wyznaczanym metodą </w:t>
+        <w:spacing w:line="276" w:lineRule="auto"/>
+        <w:jc w:val="both"/>
+        <w:rPr>
+          <w:rFonts w:ascii="Times New Roman" w:hAnsi="Times New Roman" w:cs="Times New Roman"/>
+          <w:sz w:val="24"/>
+          <w:szCs w:val="24"/>
+        </w:rPr>
+      </w:pPr>
+      <w:r>
+        <w:rPr>
+          <w:rFonts w:ascii="Times New Roman" w:hAnsi="Times New Roman" w:cs="Times New Roman"/>
+          <w:sz w:val="24"/>
+          <w:szCs w:val="24"/>
+        </w:rPr>
+        <w:t xml:space="preserve">wyznaczanym metodą </w:t>
       </w:r>
       <w:proofErr w:type="spellStart"/>
       <w:r>
+        <w:rPr>
+          <w:rFonts w:ascii="Times New Roman" w:hAnsi="Times New Roman" w:cs="Times New Roman"/>
+          <w:sz w:val="24"/>
+          <w:szCs w:val="24"/>
+        </w:rPr>
         <w:t>Adaptive</w:t>
       </w:r>
       <w:proofErr w:type="spellEnd"/>
     </w:p>
-    <w:p/>
+    <w:p>
+      <w:pPr>
+        <w:pStyle w:val="Akapitzlist"/>
+        <w:spacing w:line="276" w:lineRule="auto"/>
+        <w:jc w:val="both"/>
+        <w:rPr>
+          <w:rFonts w:ascii="Times New Roman" w:hAnsi="Times New Roman" w:cs="Times New Roman"/>
+          <w:sz w:val="24"/>
+          <w:szCs w:val="24"/>
+        </w:rPr>
+      </w:pPr>
+    </w:p>
+    <w:p>
+      <w:pPr>
+        <w:spacing w:line="276" w:lineRule="auto"/>
+        <w:jc w:val="both"/>
+        <w:rPr>
+          <w:rFonts w:ascii="Times New Roman" w:hAnsi="Times New Roman" w:cs="Times New Roman"/>
+          <w:sz w:val="24"/>
+          <w:szCs w:val="24"/>
+        </w:rPr>
+      </w:pPr>
+      <w:r>
+        <w:rPr>
+          <w:rFonts w:ascii="Times New Roman" w:hAnsi="Times New Roman" w:cs="Times New Roman"/>
+          <w:sz w:val="24"/>
+          <w:szCs w:val="24"/>
+        </w:rPr>
+        <w:t xml:space="preserve">Dodatkową funkcjonalnością jest możliwość zamiany </w:t>
+      </w:r>
+      <w:r>
+        <w:rPr>
+          <w:rFonts w:ascii="Times New Roman" w:hAnsi="Times New Roman" w:cs="Times New Roman"/>
+          <w:sz w:val="24"/>
+          <w:szCs w:val="24"/>
+        </w:rPr>
+        <w:t>kolorów tła i sygnału na obrazie</w:t>
+      </w:r>
+      <w:r>
+        <w:rPr>
+          <w:rFonts w:ascii="Times New Roman" w:hAnsi="Times New Roman" w:cs="Times New Roman"/>
+          <w:sz w:val="24"/>
+          <w:szCs w:val="24"/>
+        </w:rPr>
+        <w:t xml:space="preserve">, niezależnie od użytej metody. Obraz musi </w:t>
+      </w:r>
+      <w:r>
+        <w:rPr>
+          <w:rFonts w:ascii="Times New Roman" w:hAnsi="Times New Roman" w:cs="Times New Roman"/>
+          <w:sz w:val="24"/>
+          <w:szCs w:val="24"/>
+        </w:rPr>
+        <w:t xml:space="preserve">najpierw </w:t>
+      </w:r>
+      <w:r>
+        <w:rPr>
+          <w:rFonts w:ascii="Times New Roman" w:hAnsi="Times New Roman" w:cs="Times New Roman"/>
+          <w:sz w:val="24"/>
+          <w:szCs w:val="24"/>
+        </w:rPr>
+        <w:t xml:space="preserve">zostać wczytany oraz </w:t>
+      </w:r>
+      <w:proofErr w:type="spellStart"/>
+      <w:r>
+        <w:rPr>
+          <w:rFonts w:ascii="Times New Roman" w:hAnsi="Times New Roman" w:cs="Times New Roman"/>
+          <w:sz w:val="24"/>
+          <w:szCs w:val="24"/>
+        </w:rPr>
+        <w:t>zbinaryzowany</w:t>
+      </w:r>
+      <w:proofErr w:type="spellEnd"/>
+      <w:r>
+        <w:rPr>
+          <w:rFonts w:ascii="Times New Roman" w:hAnsi="Times New Roman" w:cs="Times New Roman"/>
+          <w:sz w:val="24"/>
+          <w:szCs w:val="24"/>
+        </w:rPr>
+        <w:t xml:space="preserve">. Aplikacja została zabezpieczona przed niepoprawną kolejnością </w:t>
+      </w:r>
+      <w:r>
+        <w:rPr>
+          <w:rFonts w:ascii="Times New Roman" w:hAnsi="Times New Roman" w:cs="Times New Roman"/>
+          <w:sz w:val="24"/>
+          <w:szCs w:val="24"/>
+        </w:rPr>
+        <w:t>czynności</w:t>
+      </w:r>
+      <w:r>
+        <w:rPr>
+          <w:rFonts w:ascii="Times New Roman" w:hAnsi="Times New Roman" w:cs="Times New Roman"/>
+          <w:sz w:val="24"/>
+          <w:szCs w:val="24"/>
+        </w:rPr>
+        <w:t xml:space="preserve"> wykonywanych przez użytkownika. W momencie zaistnienia takiego przypadku program wyświetla stosowne komunikaty</w:t>
+      </w:r>
+      <w:r>
+        <w:rPr>
+          <w:rFonts w:ascii="Times New Roman" w:hAnsi="Times New Roman" w:cs="Times New Roman"/>
+          <w:sz w:val="24"/>
+          <w:szCs w:val="24"/>
+        </w:rPr>
+        <w:t>.</w:t>
+      </w:r>
+    </w:p>
+    <w:p>
+      <w:pPr>
+        <w:spacing w:line="276" w:lineRule="auto"/>
+        <w:jc w:val="both"/>
+        <w:rPr>
+          <w:rFonts w:ascii="Times New Roman" w:hAnsi="Times New Roman" w:cs="Times New Roman"/>
+          <w:sz w:val="24"/>
+          <w:szCs w:val="24"/>
+        </w:rPr>
+      </w:pPr>
+      <w:r>
+        <w:rPr>
+          <w:rFonts w:ascii="Times New Roman" w:hAnsi="Times New Roman" w:cs="Times New Roman"/>
+          <w:sz w:val="24"/>
+          <w:szCs w:val="24"/>
+        </w:rPr>
+        <w:t xml:space="preserve">Aby uruchomić program należy otworzyć plik z </w:t>
+      </w:r>
+      <w:proofErr w:type="gramStart"/>
+      <w:r>
+        <w:rPr>
+          <w:rFonts w:ascii="Times New Roman" w:hAnsi="Times New Roman" w:cs="Times New Roman"/>
+          <w:sz w:val="24"/>
+          <w:szCs w:val="24"/>
+        </w:rPr>
+        <w:t>rozszerzeniem .</w:t>
+      </w:r>
+      <w:proofErr w:type="spellStart"/>
+      <w:r>
+        <w:rPr>
+          <w:rFonts w:ascii="Times New Roman" w:hAnsi="Times New Roman" w:cs="Times New Roman"/>
+          <w:i/>
+          <w:iCs/>
+          <w:sz w:val="24"/>
+          <w:szCs w:val="24"/>
+        </w:rPr>
+        <w:t>mlappinstall</w:t>
+      </w:r>
+      <w:proofErr w:type="spellEnd"/>
+      <w:proofErr w:type="gramEnd"/>
+      <w:r>
+        <w:rPr>
+          <w:rFonts w:ascii="Times New Roman" w:hAnsi="Times New Roman" w:cs="Times New Roman"/>
+          <w:sz w:val="24"/>
+          <w:szCs w:val="24"/>
+        </w:rPr>
+        <w:t xml:space="preserve"> w menu </w:t>
+      </w:r>
+      <w:proofErr w:type="spellStart"/>
+      <w:r>
+        <w:rPr>
+          <w:rFonts w:ascii="Times New Roman" w:hAnsi="Times New Roman" w:cs="Times New Roman"/>
+          <w:i/>
+          <w:iCs/>
+          <w:sz w:val="24"/>
+          <w:szCs w:val="24"/>
+        </w:rPr>
+        <w:t>Apps</w:t>
+      </w:r>
+      <w:proofErr w:type="spellEnd"/>
+      <w:r>
+        <w:rPr>
+          <w:rFonts w:ascii="Times New Roman" w:hAnsi="Times New Roman" w:cs="Times New Roman"/>
+          <w:i/>
+          <w:iCs/>
+          <w:sz w:val="24"/>
+          <w:szCs w:val="24"/>
+        </w:rPr>
+        <w:t>-&gt;</w:t>
+      </w:r>
+      <w:proofErr w:type="spellStart"/>
+      <w:r>
+        <w:rPr>
+          <w:rFonts w:ascii="Times New Roman" w:hAnsi="Times New Roman" w:cs="Times New Roman"/>
+          <w:i/>
+          <w:iCs/>
+          <w:sz w:val="24"/>
+          <w:szCs w:val="24"/>
+        </w:rPr>
+        <w:t>Install</w:t>
+      </w:r>
+      <w:proofErr w:type="spellEnd"/>
+      <w:r>
+        <w:rPr>
+          <w:rFonts w:ascii="Times New Roman" w:hAnsi="Times New Roman" w:cs="Times New Roman"/>
+          <w:i/>
+          <w:iCs/>
+          <w:sz w:val="24"/>
+          <w:szCs w:val="24"/>
+        </w:rPr>
+        <w:t xml:space="preserve"> </w:t>
+      </w:r>
+      <w:proofErr w:type="spellStart"/>
+      <w:r>
+        <w:rPr>
+          <w:rFonts w:ascii="Times New Roman" w:hAnsi="Times New Roman" w:cs="Times New Roman"/>
+          <w:i/>
+          <w:iCs/>
+          <w:sz w:val="24"/>
+          <w:szCs w:val="24"/>
+        </w:rPr>
+        <w:t>App</w:t>
+      </w:r>
+      <w:proofErr w:type="spellEnd"/>
+      <w:r>
+        <w:rPr>
+          <w:rFonts w:ascii="Times New Roman" w:hAnsi="Times New Roman" w:cs="Times New Roman"/>
+          <w:sz w:val="24"/>
+          <w:szCs w:val="24"/>
+        </w:rPr>
+        <w:t>, a następnie wybrać dodaną aplikację</w:t>
+      </w:r>
+      <w:r>
+        <w:rPr>
+          <w:rFonts w:ascii="Times New Roman" w:hAnsi="Times New Roman" w:cs="Times New Roman"/>
+          <w:sz w:val="24"/>
+          <w:szCs w:val="24"/>
+        </w:rPr>
+        <w:t xml:space="preserve"> (działanie sprawdzone na wersji R2018b).</w:t>
+      </w:r>
+    </w:p>
+    <w:p>
+      <w:pPr>
+        <w:spacing w:line="276" w:lineRule="auto"/>
+        <w:jc w:val="both"/>
+        <w:rPr>
+          <w:rFonts w:ascii="Times New Roman" w:hAnsi="Times New Roman" w:cs="Times New Roman"/>
+          <w:sz w:val="24"/>
+          <w:szCs w:val="24"/>
+        </w:rPr>
+      </w:pPr>
+      <w:r>
+        <w:rPr>
+          <w:rFonts w:ascii="Times New Roman" w:hAnsi="Times New Roman" w:cs="Times New Roman"/>
+          <w:sz w:val="24"/>
+          <w:szCs w:val="24"/>
+        </w:rPr>
+        <w:t>Program wczytuje obrazy z rozszerzeniami .</w:t>
+      </w:r>
+      <w:r>
+        <w:rPr>
+          <w:rFonts w:ascii="Times New Roman" w:hAnsi="Times New Roman" w:cs="Times New Roman"/>
+          <w:i/>
+          <w:iCs/>
+          <w:sz w:val="24"/>
+          <w:szCs w:val="24"/>
+        </w:rPr>
+        <w:t>jpg, .</w:t>
+      </w:r>
+      <w:proofErr w:type="spellStart"/>
+      <w:r>
+        <w:rPr>
+          <w:rFonts w:ascii="Times New Roman" w:hAnsi="Times New Roman" w:cs="Times New Roman"/>
+          <w:i/>
+          <w:iCs/>
+          <w:sz w:val="24"/>
+          <w:szCs w:val="24"/>
+        </w:rPr>
+        <w:t>png</w:t>
+      </w:r>
+      <w:proofErr w:type="spellEnd"/>
+      <w:r>
+        <w:rPr>
+          <w:rFonts w:ascii="Times New Roman" w:hAnsi="Times New Roman" w:cs="Times New Roman"/>
+          <w:i/>
+          <w:iCs/>
+          <w:sz w:val="24"/>
+          <w:szCs w:val="24"/>
+        </w:rPr>
+        <w:t>, .</w:t>
+      </w:r>
+      <w:proofErr w:type="spellStart"/>
+      <w:r>
+        <w:rPr>
+          <w:rFonts w:ascii="Times New Roman" w:hAnsi="Times New Roman" w:cs="Times New Roman"/>
+          <w:i/>
+          <w:iCs/>
+          <w:sz w:val="24"/>
+          <w:szCs w:val="24"/>
+        </w:rPr>
+        <w:t>jpeg</w:t>
+      </w:r>
+      <w:proofErr w:type="spellEnd"/>
+      <w:r>
+        <w:rPr>
+          <w:rFonts w:ascii="Times New Roman" w:hAnsi="Times New Roman" w:cs="Times New Roman"/>
+          <w:sz w:val="24"/>
+          <w:szCs w:val="24"/>
+        </w:rPr>
+        <w:t>.</w:t>
+      </w:r>
+    </w:p>
+    <w:p>
+      <w:pPr>
+        <w:spacing w:line="276" w:lineRule="auto"/>
+        <w:ind w:firstLine="567"/>
+        <w:jc w:val="both"/>
+        <w:rPr>
+          <w:rFonts w:ascii="Times New Roman" w:hAnsi="Times New Roman" w:cs="Times New Roman"/>
+          <w:sz w:val="24"/>
+          <w:szCs w:val="24"/>
+        </w:rPr>
+      </w:pPr>
+      <w:r>
+        <w:rPr>
+          <w:rFonts w:ascii="Times New Roman" w:hAnsi="Times New Roman" w:cs="Times New Roman"/>
+          <w:noProof/>
+          <w:sz w:val="24"/>
+          <w:szCs w:val="24"/>
+        </w:rPr>
+        <w:lastRenderedPageBreak/>
+        <w:drawing>
+          <wp:anchor distT="0" distB="0" distL="114300" distR="114300" simplePos="0" relativeHeight="251658240" behindDoc="1" locked="0" layoutInCell="1" allowOverlap="1" wp14:anchorId="1768E6D1">
+            <wp:simplePos x="0" y="0"/>
+            <wp:positionH relativeFrom="margin">
+              <wp:align>center</wp:align>
+            </wp:positionH>
+            <wp:positionV relativeFrom="paragraph">
+              <wp:posOffset>4294145</wp:posOffset>
+            </wp:positionV>
+            <wp:extent cx="5486400" cy="3672205"/>
+            <wp:effectExtent l="0" t="0" r="0" b="4445"/>
+            <wp:wrapTight wrapText="bothSides">
+              <wp:wrapPolygon edited="0">
+                <wp:start x="0" y="0"/>
+                <wp:lineTo x="0" y="21514"/>
+                <wp:lineTo x="21525" y="21514"/>
+                <wp:lineTo x="21525" y="0"/>
+                <wp:lineTo x="0" y="0"/>
+              </wp:wrapPolygon>
+            </wp:wrapTight>
+            <wp:docPr id="4" name="Obraz 4"/>
+            <wp:cNvGraphicFramePr>
+              <a:graphicFrameLocks xmlns:a="http://schemas.openxmlformats.org/drawingml/2006/main" noChangeAspect="1"/>
+            </wp:cNvGraphicFramePr>
+            <a:graphic xmlns:a="http://schemas.openxmlformats.org/drawingml/2006/main">
+              <a:graphicData uri="http://schemas.openxmlformats.org/drawingml/2006/picture">
+                <pic:pic xmlns:pic="http://schemas.openxmlformats.org/drawingml/2006/picture">
+                  <pic:nvPicPr>
+                    <pic:cNvPr id="1" name=""/>
+                    <pic:cNvPicPr/>
+                  </pic:nvPicPr>
+                  <pic:blipFill>
+                    <a:blip r:embed="rId5">
+                      <a:extLst>
+                        <a:ext uri="{28A0092B-C50C-407E-A947-70E740481C1C}">
+                          <a14:useLocalDpi xmlns:a14="http://schemas.microsoft.com/office/drawing/2010/main" val="0"/>
+                        </a:ext>
+                      </a:extLst>
+                    </a:blip>
+                    <a:stretch>
+                      <a:fillRect/>
+                    </a:stretch>
+                  </pic:blipFill>
+                  <pic:spPr>
+                    <a:xfrm>
+                      <a:off x="0" y="0"/>
+                      <a:ext cx="5486400" cy="3672205"/>
+                    </a:xfrm>
+                    <a:prstGeom prst="rect">
+                      <a:avLst/>
+                    </a:prstGeom>
+                  </pic:spPr>
+                </pic:pic>
+              </a:graphicData>
+            </a:graphic>
+            <wp14:sizeRelH relativeFrom="margin">
+              <wp14:pctWidth>0</wp14:pctWidth>
+            </wp14:sizeRelH>
+            <wp14:sizeRelV relativeFrom="margin">
+              <wp14:pctHeight>0</wp14:pctHeight>
+            </wp14:sizeRelV>
+          </wp:anchor>
+        </w:drawing>
+      </w:r>
+      <w:r>
+        <w:rPr>
+          <w:rFonts w:ascii="Times New Roman" w:hAnsi="Times New Roman" w:cs="Times New Roman"/>
+          <w:sz w:val="24"/>
+          <w:szCs w:val="24"/>
+        </w:rPr>
+        <w:t xml:space="preserve">Rysunek </w:t>
+      </w:r>
+      <w:r>
+        <w:rPr>
+          <w:rFonts w:ascii="Times New Roman" w:hAnsi="Times New Roman" w:cs="Times New Roman"/>
+          <w:sz w:val="24"/>
+          <w:szCs w:val="24"/>
+        </w:rPr>
+        <w:t>1</w:t>
+      </w:r>
+      <w:r>
+        <w:rPr>
+          <w:rFonts w:ascii="Times New Roman" w:hAnsi="Times New Roman" w:cs="Times New Roman"/>
+          <w:noProof/>
+          <w:sz w:val="24"/>
+          <w:szCs w:val="24"/>
+        </w:rPr>
+        <w:t xml:space="preserve">. </w:t>
+      </w:r>
+      <w:r>
+        <w:rPr>
+          <w:rFonts w:ascii="Times New Roman" w:hAnsi="Times New Roman" w:cs="Times New Roman"/>
+          <w:sz w:val="24"/>
+          <w:szCs w:val="24"/>
+        </w:rPr>
+        <w:t>Wygląd aplikacji po starcie</w:t>
+      </w:r>
+      <w:r>
+        <w:rPr>
+          <w:noProof/>
+        </w:rPr>
+        <w:t xml:space="preserve"> </w:t>
+      </w:r>
+      <w:r>
+        <w:rPr>
+          <w:noProof/>
+        </w:rPr>
+        <w:drawing>
+          <wp:anchor distT="0" distB="0" distL="114300" distR="114300" simplePos="0" relativeHeight="251659264" behindDoc="1" locked="0" layoutInCell="1" allowOverlap="1" wp14:anchorId="40667D71">
+            <wp:simplePos x="0" y="0"/>
+            <wp:positionH relativeFrom="margin">
+              <wp:align>center</wp:align>
+            </wp:positionH>
+            <wp:positionV relativeFrom="paragraph">
+              <wp:posOffset>190</wp:posOffset>
+            </wp:positionV>
+            <wp:extent cx="5542280" cy="3730625"/>
+            <wp:effectExtent l="0" t="0" r="1270" b="3175"/>
+            <wp:wrapTight wrapText="bothSides">
+              <wp:wrapPolygon edited="0">
+                <wp:start x="0" y="0"/>
+                <wp:lineTo x="0" y="21508"/>
+                <wp:lineTo x="21531" y="21508"/>
+                <wp:lineTo x="21531" y="0"/>
+                <wp:lineTo x="0" y="0"/>
+              </wp:wrapPolygon>
+            </wp:wrapTight>
+            <wp:docPr id="2" name="Obraz 2"/>
+            <wp:cNvGraphicFramePr>
+              <a:graphicFrameLocks xmlns:a="http://schemas.openxmlformats.org/drawingml/2006/main" noChangeAspect="1"/>
+            </wp:cNvGraphicFramePr>
+            <a:graphic xmlns:a="http://schemas.openxmlformats.org/drawingml/2006/main">
+              <a:graphicData uri="http://schemas.openxmlformats.org/drawingml/2006/picture">
+                <pic:pic xmlns:pic="http://schemas.openxmlformats.org/drawingml/2006/picture">
+                  <pic:nvPicPr>
+                    <pic:cNvPr id="1" name=""/>
+                    <pic:cNvPicPr/>
+                  </pic:nvPicPr>
+                  <pic:blipFill>
+                    <a:blip r:embed="rId6">
+                      <a:extLst>
+                        <a:ext uri="{28A0092B-C50C-407E-A947-70E740481C1C}">
+                          <a14:useLocalDpi xmlns:a14="http://schemas.microsoft.com/office/drawing/2010/main" val="0"/>
+                        </a:ext>
+                      </a:extLst>
+                    </a:blip>
+                    <a:stretch>
+                      <a:fillRect/>
+                    </a:stretch>
+                  </pic:blipFill>
+                  <pic:spPr>
+                    <a:xfrm>
+                      <a:off x="0" y="0"/>
+                      <a:ext cx="5542280" cy="3730625"/>
+                    </a:xfrm>
+                    <a:prstGeom prst="rect">
+                      <a:avLst/>
+                    </a:prstGeom>
+                  </pic:spPr>
+                </pic:pic>
+              </a:graphicData>
+            </a:graphic>
+          </wp:anchor>
+        </w:drawing>
+      </w:r>
+    </w:p>
+    <w:p>
+      <w:pPr>
+        <w:spacing w:line="276" w:lineRule="auto"/>
+        <w:jc w:val="both"/>
+        <w:rPr>
+          <w:rFonts w:ascii="Times New Roman" w:hAnsi="Times New Roman" w:cs="Times New Roman"/>
+          <w:sz w:val="24"/>
+          <w:szCs w:val="24"/>
+        </w:rPr>
+      </w:pPr>
+    </w:p>
+    <w:p>
+      <w:pPr>
+        <w:spacing w:line="276" w:lineRule="auto"/>
+        <w:jc w:val="both"/>
+        <w:rPr>
+          <w:rFonts w:ascii="Times New Roman" w:hAnsi="Times New Roman" w:cs="Times New Roman"/>
+          <w:sz w:val="24"/>
+          <w:szCs w:val="24"/>
+        </w:rPr>
+      </w:pPr>
+    </w:p>
+    <w:p>
+      <w:pPr>
+        <w:spacing w:line="276" w:lineRule="auto"/>
+        <w:ind w:firstLine="567"/>
+        <w:jc w:val="both"/>
+        <w:rPr>
+          <w:noProof/>
+        </w:rPr>
+      </w:pPr>
+      <w:r>
+        <w:rPr>
+          <w:rFonts w:ascii="Times New Roman" w:hAnsi="Times New Roman" w:cs="Times New Roman"/>
+          <w:sz w:val="24"/>
+          <w:szCs w:val="24"/>
+        </w:rPr>
+        <w:t xml:space="preserve">Rysunek </w:t>
+      </w:r>
+      <w:r>
+        <w:rPr>
+          <w:rFonts w:ascii="Times New Roman" w:hAnsi="Times New Roman" w:cs="Times New Roman"/>
+          <w:sz w:val="24"/>
+          <w:szCs w:val="24"/>
+        </w:rPr>
+        <w:t>2</w:t>
+      </w:r>
+      <w:r>
+        <w:rPr>
+          <w:rFonts w:ascii="Times New Roman" w:hAnsi="Times New Roman" w:cs="Times New Roman"/>
+          <w:noProof/>
+          <w:sz w:val="24"/>
+          <w:szCs w:val="24"/>
+        </w:rPr>
+        <w:t xml:space="preserve">. </w:t>
+      </w:r>
+      <w:r>
+        <w:rPr>
+          <w:rFonts w:ascii="Times New Roman" w:hAnsi="Times New Roman" w:cs="Times New Roman"/>
+          <w:sz w:val="24"/>
+          <w:szCs w:val="24"/>
+        </w:rPr>
+        <w:t>Przykładowe działanie programu</w:t>
+      </w:r>
+      <w:r>
+        <w:rPr>
+          <w:noProof/>
+        </w:rPr>
+        <w:t xml:space="preserve"> </w:t>
+      </w:r>
+    </w:p>
+    <w:p>
+      <w:pPr>
+        <w:spacing w:line="276" w:lineRule="auto"/>
+        <w:jc w:val="both"/>
+        <w:rPr>
+          <w:rFonts w:ascii="Times New Roman" w:hAnsi="Times New Roman" w:cs="Times New Roman"/>
+          <w:sz w:val="24"/>
+          <w:szCs w:val="24"/>
+        </w:rPr>
+      </w:pPr>
+    </w:p>
     <w:p>
       <w:pPr>
         <w:pStyle w:val="Akapitzlist"/>
@@ -111,44 +1233,53 @@
           <w:ilvl w:val="0"/>
           <w:numId w:val="1"/>
         </w:numPr>
-      </w:pPr>
-      <w:r>
-        <w:t>Jak uruchomić:</w:t>
-      </w:r>
-    </w:p>
-    <w:p>
-      <w:r>
-        <w:t xml:space="preserve">Projekt jest uruchamialny przez program </w:t>
-      </w:r>
-      <w:proofErr w:type="spellStart"/>
-      <w:r>
-        <w:t>Matlab</w:t>
-      </w:r>
-      <w:proofErr w:type="spellEnd"/>
-      <w:r>
-        <w:t xml:space="preserve"> (działa dla wersji R2018b)</w:t>
-      </w:r>
-      <w:r>
-        <w:t xml:space="preserve"> – </w:t>
-      </w:r>
-      <w:proofErr w:type="spellStart"/>
-      <w:r>
-        <w:t>AppDesigner</w:t>
-      </w:r>
-      <w:proofErr w:type="spellEnd"/>
-    </w:p>
-    <w:p/>
+        <w:spacing w:line="276" w:lineRule="auto"/>
+        <w:jc w:val="both"/>
+        <w:rPr>
+          <w:rFonts w:ascii="Times New Roman" w:hAnsi="Times New Roman" w:cs="Times New Roman"/>
+          <w:sz w:val="28"/>
+          <w:szCs w:val="28"/>
+        </w:rPr>
+      </w:pPr>
+      <w:r>
+        <w:rPr>
+          <w:rFonts w:ascii="Times New Roman" w:hAnsi="Times New Roman" w:cs="Times New Roman"/>
+          <w:sz w:val="28"/>
+          <w:szCs w:val="28"/>
+        </w:rPr>
+        <w:lastRenderedPageBreak/>
+        <w:t>Zastosowane</w:t>
+      </w:r>
+      <w:r>
+        <w:rPr>
+          <w:rFonts w:ascii="Times New Roman" w:hAnsi="Times New Roman" w:cs="Times New Roman"/>
+          <w:sz w:val="28"/>
+          <w:szCs w:val="28"/>
+        </w:rPr>
+        <w:t xml:space="preserve"> alg</w:t>
+      </w:r>
+      <w:bookmarkStart w:id="0" w:name="_GoBack"/>
+      <w:bookmarkEnd w:id="0"/>
+      <w:r>
+        <w:rPr>
+          <w:rFonts w:ascii="Times New Roman" w:hAnsi="Times New Roman" w:cs="Times New Roman"/>
+          <w:sz w:val="28"/>
+          <w:szCs w:val="28"/>
+        </w:rPr>
+        <w:t>orytmy</w:t>
+      </w:r>
+    </w:p>
     <w:p>
       <w:pPr>
         <w:pStyle w:val="Akapitzlist"/>
-        <w:numPr>
-          <w:ilvl w:val="0"/>
-          <w:numId w:val="1"/>
-        </w:numPr>
-      </w:pPr>
-      <w:r>
-        <w:t>Użyte algorytmy:</w:t>
-      </w:r>
+        <w:spacing w:line="276" w:lineRule="auto"/>
+        <w:jc w:val="both"/>
+        <w:rPr>
+          <w:rFonts w:ascii="Times New Roman" w:hAnsi="Times New Roman" w:cs="Times New Roman"/>
+          <w:sz w:val="28"/>
+          <w:szCs w:val="28"/>
+        </w:rPr>
+      </w:pPr>
     </w:p>
     <w:p>
       <w:pPr>
@@ -157,28 +1288,131 @@
           <w:ilvl w:val="0"/>
           <w:numId w:val="3"/>
         </w:numPr>
-      </w:pPr>
+        <w:spacing w:line="276" w:lineRule="auto"/>
+        <w:jc w:val="both"/>
+        <w:rPr>
+          <w:rFonts w:ascii="Times New Roman" w:hAnsi="Times New Roman" w:cs="Times New Roman"/>
+          <w:sz w:val="24"/>
+          <w:szCs w:val="24"/>
+        </w:rPr>
+      </w:pPr>
+      <w:r>
+        <w:rPr>
+          <w:rFonts w:ascii="Times New Roman" w:hAnsi="Times New Roman" w:cs="Times New Roman"/>
+          <w:b/>
+          <w:bCs/>
+          <w:sz w:val="24"/>
+          <w:szCs w:val="24"/>
+        </w:rPr>
+        <w:t xml:space="preserve">Metoda </w:t>
+      </w:r>
       <w:proofErr w:type="spellStart"/>
       <w:r>
+        <w:rPr>
+          <w:rFonts w:ascii="Times New Roman" w:hAnsi="Times New Roman" w:cs="Times New Roman"/>
+          <w:b/>
+          <w:bCs/>
+          <w:sz w:val="24"/>
+          <w:szCs w:val="24"/>
+        </w:rPr>
         <w:t>Otsu</w:t>
       </w:r>
       <w:proofErr w:type="spellEnd"/>
       <w:r>
-        <w:t xml:space="preserve"> – minimalizacja wariancji wewnątrzklasowych</w:t>
-      </w:r>
+        <w:rPr>
+          <w:rFonts w:ascii="Times New Roman" w:hAnsi="Times New Roman" w:cs="Times New Roman"/>
+          <w:sz w:val="24"/>
+          <w:szCs w:val="24"/>
+        </w:rPr>
+        <w:t xml:space="preserve">  </w:t>
+      </w:r>
+    </w:p>
+    <w:p>
+      <w:pPr>
+        <w:spacing w:line="276" w:lineRule="auto"/>
+        <w:jc w:val="both"/>
+        <w:rPr>
+          <w:rFonts w:ascii="Times New Roman" w:hAnsi="Times New Roman" w:cs="Times New Roman"/>
+          <w:color w:val="FF0000"/>
+          <w:sz w:val="24"/>
+          <w:szCs w:val="24"/>
+        </w:rPr>
+      </w:pPr>
+      <w:r>
+        <w:rPr>
+          <w:rFonts w:ascii="Times New Roman" w:hAnsi="Times New Roman" w:cs="Times New Roman"/>
+          <w:sz w:val="24"/>
+          <w:szCs w:val="24"/>
+        </w:rPr>
+        <w:t>minimalizacja wariancji wewnątrzklasowych</w:t>
+      </w:r>
+      <w:r>
+        <w:rPr>
+          <w:rFonts w:ascii="Times New Roman" w:hAnsi="Times New Roman" w:cs="Times New Roman"/>
+          <w:sz w:val="24"/>
+          <w:szCs w:val="24"/>
+        </w:rPr>
+        <w:t xml:space="preserve"> </w:t>
+      </w:r>
+      <w:r>
+        <w:rPr>
+          <w:rFonts w:ascii="Times New Roman" w:hAnsi="Times New Roman" w:cs="Times New Roman"/>
+          <w:color w:val="FF0000"/>
+          <w:sz w:val="24"/>
+          <w:szCs w:val="24"/>
+        </w:rPr>
+        <w:t xml:space="preserve">za mało Michał, dopisz tu coś więcej jak przy </w:t>
+      </w:r>
+      <w:proofErr w:type="spellStart"/>
+      <w:r>
+        <w:rPr>
+          <w:rFonts w:ascii="Times New Roman" w:hAnsi="Times New Roman" w:cs="Times New Roman"/>
+          <w:color w:val="FF0000"/>
+          <w:sz w:val="24"/>
+          <w:szCs w:val="24"/>
+        </w:rPr>
+        <w:t>Adaptive</w:t>
+      </w:r>
+      <w:proofErr w:type="spellEnd"/>
     </w:p>
     <w:p>
       <w:pPr>
         <w:keepNext/>
-      </w:pPr>
-      <w:r>
-        <w:rPr>
+        <w:spacing w:line="276" w:lineRule="auto"/>
+        <w:jc w:val="both"/>
+        <w:rPr>
+          <w:rFonts w:ascii="Times New Roman" w:hAnsi="Times New Roman" w:cs="Times New Roman"/>
+          <w:sz w:val="24"/>
+          <w:szCs w:val="24"/>
+        </w:rPr>
+      </w:pPr>
+      <w:r>
+        <w:rPr>
+          <w:rFonts w:ascii="Times New Roman" w:hAnsi="Times New Roman" w:cs="Times New Roman"/>
           <w:noProof/>
+          <w:sz w:val="24"/>
+          <w:szCs w:val="24"/>
         </w:rPr>
         <w:drawing>
-          <wp:inline distT="0" distB="0" distL="0" distR="0" wp14:anchorId="286BEED2" wp14:editId="4012F1E7">
+          <wp:anchor distT="0" distB="0" distL="114300" distR="114300" simplePos="0" relativeHeight="251661312" behindDoc="1" locked="0" layoutInCell="1" allowOverlap="1" wp14:anchorId="286BEED2">
+            <wp:simplePos x="0" y="0"/>
+            <wp:positionH relativeFrom="margin">
+              <wp:align>left</wp:align>
+            </wp:positionH>
+            <wp:positionV relativeFrom="paragraph">
+              <wp:posOffset>44450</wp:posOffset>
+            </wp:positionV>
             <wp:extent cx="4043246" cy="4049486"/>
             <wp:effectExtent l="0" t="0" r="0" b="8255"/>
+            <wp:wrapTight wrapText="bothSides">
+              <wp:wrapPolygon edited="0">
+                <wp:start x="0" y="0"/>
+                <wp:lineTo x="0" y="21542"/>
+                <wp:lineTo x="21474" y="21542"/>
+                <wp:lineTo x="21474" y="0"/>
+                <wp:lineTo x="0" y="0"/>
+              </wp:wrapPolygon>
+            </wp:wrapTight>
             <wp:docPr id="1" name="Obraz 1"/>
             <wp:cNvGraphicFramePr>
               <a:graphicFrameLocks xmlns:a="http://schemas.openxmlformats.org/drawingml/2006/main" noChangeAspect="1"/>
@@ -191,7 +1425,13 @@
                     <pic:cNvPicPr/>
                   </pic:nvPicPr>
                   <pic:blipFill>
-                    <a:blip r:embed="rId5"/>
+                    <a:blip r:embed="rId7">
+                      <a:extLst>
+                        <a:ext uri="{28A0092B-C50C-407E-A947-70E740481C1C}">
+                          <a14:useLocalDpi xmlns:a14="http://schemas.microsoft.com/office/drawing/2010/main" val="0"/>
+                        </a:ext>
+                      </a:extLst>
+                    </a:blip>
                     <a:stretch>
                       <a:fillRect/>
                     </a:stretch>
@@ -199,7 +1439,7 @@
                   <pic:spPr>
                     <a:xfrm>
                       <a:off x="0" y="0"/>
-                      <a:ext cx="4051032" cy="4057284"/>
+                      <a:ext cx="4043246" cy="4049486"/>
                     </a:xfrm>
                     <a:prstGeom prst="rect">
                       <a:avLst/>
@@ -208,34 +1448,230 @@
                 </pic:pic>
               </a:graphicData>
             </a:graphic>
-          </wp:inline>
+          </wp:anchor>
         </w:drawing>
       </w:r>
     </w:p>
     <w:p>
       <w:pPr>
         <w:pStyle w:val="Legenda"/>
-      </w:pPr>
-      <w:r>
-        <w:t xml:space="preserve">Rysunek </w:t>
-      </w:r>
-      <w:fldSimple w:instr=" SEQ Rysunek \* ARABIC ">
-        <w:r>
-          <w:rPr>
-            <w:noProof/>
-          </w:rPr>
-          <w:t>1</w:t>
-        </w:r>
-      </w:fldSimple>
-      <w:r>
-        <w:t xml:space="preserve"> Kod metody </w:t>
+        <w:spacing w:line="276" w:lineRule="auto"/>
+        <w:jc w:val="both"/>
+        <w:rPr>
+          <w:rFonts w:ascii="Times New Roman" w:hAnsi="Times New Roman" w:cs="Times New Roman"/>
+          <w:i w:val="0"/>
+          <w:iCs w:val="0"/>
+          <w:color w:val="auto"/>
+          <w:sz w:val="24"/>
+          <w:szCs w:val="24"/>
+        </w:rPr>
+      </w:pPr>
+    </w:p>
+    <w:p>
+      <w:pPr>
+        <w:pStyle w:val="Legenda"/>
+        <w:spacing w:line="276" w:lineRule="auto"/>
+        <w:jc w:val="both"/>
+        <w:rPr>
+          <w:rFonts w:ascii="Times New Roman" w:hAnsi="Times New Roman" w:cs="Times New Roman"/>
+          <w:i w:val="0"/>
+          <w:iCs w:val="0"/>
+          <w:color w:val="auto"/>
+          <w:sz w:val="24"/>
+          <w:szCs w:val="24"/>
+        </w:rPr>
+      </w:pPr>
+    </w:p>
+    <w:p>
+      <w:pPr>
+        <w:pStyle w:val="Legenda"/>
+        <w:spacing w:line="276" w:lineRule="auto"/>
+        <w:jc w:val="both"/>
+        <w:rPr>
+          <w:rFonts w:ascii="Times New Roman" w:hAnsi="Times New Roman" w:cs="Times New Roman"/>
+          <w:i w:val="0"/>
+          <w:iCs w:val="0"/>
+          <w:color w:val="auto"/>
+          <w:sz w:val="24"/>
+          <w:szCs w:val="24"/>
+        </w:rPr>
+      </w:pPr>
+    </w:p>
+    <w:p>
+      <w:pPr>
+        <w:pStyle w:val="Legenda"/>
+        <w:spacing w:line="276" w:lineRule="auto"/>
+        <w:jc w:val="both"/>
+        <w:rPr>
+          <w:rFonts w:ascii="Times New Roman" w:hAnsi="Times New Roman" w:cs="Times New Roman"/>
+          <w:i w:val="0"/>
+          <w:iCs w:val="0"/>
+          <w:color w:val="auto"/>
+          <w:sz w:val="24"/>
+          <w:szCs w:val="24"/>
+        </w:rPr>
+      </w:pPr>
+    </w:p>
+    <w:p>
+      <w:pPr>
+        <w:pStyle w:val="Legenda"/>
+        <w:spacing w:line="276" w:lineRule="auto"/>
+        <w:jc w:val="both"/>
+        <w:rPr>
+          <w:rFonts w:ascii="Times New Roman" w:hAnsi="Times New Roman" w:cs="Times New Roman"/>
+          <w:i w:val="0"/>
+          <w:iCs w:val="0"/>
+          <w:color w:val="auto"/>
+          <w:sz w:val="24"/>
+          <w:szCs w:val="24"/>
+        </w:rPr>
+      </w:pPr>
+    </w:p>
+    <w:p>
+      <w:pPr>
+        <w:pStyle w:val="Legenda"/>
+        <w:spacing w:line="276" w:lineRule="auto"/>
+        <w:jc w:val="both"/>
+        <w:rPr>
+          <w:rFonts w:ascii="Times New Roman" w:hAnsi="Times New Roman" w:cs="Times New Roman"/>
+          <w:i w:val="0"/>
+          <w:iCs w:val="0"/>
+          <w:color w:val="auto"/>
+          <w:sz w:val="24"/>
+          <w:szCs w:val="24"/>
+        </w:rPr>
+      </w:pPr>
+    </w:p>
+    <w:p>
+      <w:pPr>
+        <w:pStyle w:val="Legenda"/>
+        <w:spacing w:line="276" w:lineRule="auto"/>
+        <w:jc w:val="both"/>
+        <w:rPr>
+          <w:rFonts w:ascii="Times New Roman" w:hAnsi="Times New Roman" w:cs="Times New Roman"/>
+          <w:i w:val="0"/>
+          <w:iCs w:val="0"/>
+          <w:color w:val="auto"/>
+          <w:sz w:val="24"/>
+          <w:szCs w:val="24"/>
+        </w:rPr>
+      </w:pPr>
+    </w:p>
+    <w:p>
+      <w:pPr>
+        <w:pStyle w:val="Legenda"/>
+        <w:spacing w:line="276" w:lineRule="auto"/>
+        <w:jc w:val="both"/>
+        <w:rPr>
+          <w:rFonts w:ascii="Times New Roman" w:hAnsi="Times New Roman" w:cs="Times New Roman"/>
+          <w:i w:val="0"/>
+          <w:iCs w:val="0"/>
+          <w:color w:val="auto"/>
+          <w:sz w:val="24"/>
+          <w:szCs w:val="24"/>
+        </w:rPr>
+      </w:pPr>
+    </w:p>
+    <w:p>
+      <w:pPr>
+        <w:pStyle w:val="Legenda"/>
+        <w:spacing w:line="276" w:lineRule="auto"/>
+        <w:jc w:val="both"/>
+        <w:rPr>
+          <w:rFonts w:ascii="Times New Roman" w:hAnsi="Times New Roman" w:cs="Times New Roman"/>
+          <w:i w:val="0"/>
+          <w:iCs w:val="0"/>
+          <w:color w:val="auto"/>
+          <w:sz w:val="24"/>
+          <w:szCs w:val="24"/>
+        </w:rPr>
+      </w:pPr>
+    </w:p>
+    <w:p>
+      <w:pPr>
+        <w:pStyle w:val="Legenda"/>
+        <w:spacing w:line="276" w:lineRule="auto"/>
+        <w:jc w:val="both"/>
+        <w:rPr>
+          <w:rFonts w:ascii="Times New Roman" w:hAnsi="Times New Roman" w:cs="Times New Roman"/>
+          <w:i w:val="0"/>
+          <w:iCs w:val="0"/>
+          <w:color w:val="auto"/>
+          <w:sz w:val="24"/>
+          <w:szCs w:val="24"/>
+        </w:rPr>
+      </w:pPr>
+    </w:p>
+    <w:p>
+      <w:pPr>
+        <w:pStyle w:val="Legenda"/>
+        <w:spacing w:line="276" w:lineRule="auto"/>
+        <w:jc w:val="both"/>
+        <w:rPr>
+          <w:rFonts w:ascii="Times New Roman" w:hAnsi="Times New Roman" w:cs="Times New Roman"/>
+          <w:i w:val="0"/>
+          <w:iCs w:val="0"/>
+          <w:color w:val="auto"/>
+          <w:sz w:val="24"/>
+          <w:szCs w:val="24"/>
+        </w:rPr>
+      </w:pPr>
+    </w:p>
+    <w:p>
+      <w:pPr>
+        <w:pStyle w:val="Legenda"/>
+        <w:spacing w:line="276" w:lineRule="auto"/>
+        <w:jc w:val="both"/>
+        <w:rPr>
+          <w:rFonts w:ascii="Times New Roman" w:hAnsi="Times New Roman" w:cs="Times New Roman"/>
+          <w:i w:val="0"/>
+          <w:iCs w:val="0"/>
+          <w:color w:val="auto"/>
+          <w:sz w:val="24"/>
+          <w:szCs w:val="24"/>
+        </w:rPr>
+      </w:pPr>
+    </w:p>
+    <w:p>
+      <w:pPr>
+        <w:pStyle w:val="Legenda"/>
+        <w:spacing w:line="276" w:lineRule="auto"/>
+        <w:jc w:val="both"/>
+        <w:rPr>
+          <w:rFonts w:ascii="Times New Roman" w:hAnsi="Times New Roman" w:cs="Times New Roman"/>
+          <w:i w:val="0"/>
+          <w:iCs w:val="0"/>
+          <w:color w:val="auto"/>
+          <w:sz w:val="24"/>
+          <w:szCs w:val="24"/>
+        </w:rPr>
+      </w:pPr>
+      <w:r>
+        <w:rPr>
+          <w:rFonts w:ascii="Times New Roman" w:hAnsi="Times New Roman" w:cs="Times New Roman"/>
+          <w:i w:val="0"/>
+          <w:iCs w:val="0"/>
+          <w:color w:val="auto"/>
+          <w:sz w:val="24"/>
+          <w:szCs w:val="24"/>
+        </w:rPr>
+        <w:t xml:space="preserve">Rysunek 3. Kod metody </w:t>
       </w:r>
       <w:proofErr w:type="spellStart"/>
       <w:r>
+        <w:rPr>
+          <w:rFonts w:ascii="Times New Roman" w:hAnsi="Times New Roman" w:cs="Times New Roman"/>
+          <w:i w:val="0"/>
+          <w:iCs w:val="0"/>
+          <w:color w:val="auto"/>
+          <w:sz w:val="24"/>
+          <w:szCs w:val="24"/>
+        </w:rPr>
         <w:t>Otsu</w:t>
       </w:r>
       <w:proofErr w:type="spellEnd"/>
     </w:p>
+    <w:p/>
     <w:p>
       <w:pPr>
         <w:pStyle w:val="Akapitzlist"/>
@@ -243,20 +1679,157 @@
           <w:ilvl w:val="0"/>
           <w:numId w:val="3"/>
         </w:numPr>
+        <w:spacing w:line="276" w:lineRule="auto"/>
+        <w:jc w:val="both"/>
+        <w:rPr>
+          <w:rFonts w:ascii="Times New Roman" w:hAnsi="Times New Roman" w:cs="Times New Roman"/>
+          <w:b/>
+          <w:bCs/>
+          <w:sz w:val="24"/>
+          <w:szCs w:val="24"/>
+        </w:rPr>
       </w:pPr>
       <w:proofErr w:type="spellStart"/>
       <w:r>
+        <w:rPr>
+          <w:rFonts w:ascii="Times New Roman" w:hAnsi="Times New Roman" w:cs="Times New Roman"/>
+          <w:b/>
+          <w:bCs/>
+          <w:sz w:val="24"/>
+          <w:szCs w:val="24"/>
+        </w:rPr>
         <w:t>Adaptive</w:t>
       </w:r>
       <w:proofErr w:type="spellEnd"/>
       <w:r>
+        <w:rPr>
+          <w:rFonts w:ascii="Times New Roman" w:hAnsi="Times New Roman" w:cs="Times New Roman"/>
+          <w:b/>
+          <w:bCs/>
+          <w:sz w:val="24"/>
+          <w:szCs w:val="24"/>
+        </w:rPr>
         <w:t xml:space="preserve"> </w:t>
+      </w:r>
+    </w:p>
+    <w:p>
+      <w:pPr>
+        <w:spacing w:line="276" w:lineRule="auto"/>
+        <w:jc w:val="both"/>
+        <w:rPr>
+          <w:rFonts w:ascii="Times New Roman" w:hAnsi="Times New Roman" w:cs="Times New Roman"/>
+          <w:sz w:val="24"/>
+          <w:szCs w:val="24"/>
+        </w:rPr>
+      </w:pPr>
+      <w:r>
+        <w:rPr>
+          <w:rFonts w:ascii="Times New Roman" w:hAnsi="Times New Roman" w:cs="Times New Roman"/>
+          <w:sz w:val="24"/>
+          <w:szCs w:val="24"/>
+        </w:rPr>
+        <w:t xml:space="preserve">Idea algorytmu opiera się na lokalnej analizie obrazu (fragment w kształcie kwadratu, dla którego </w:t>
+      </w:r>
+      <w:r>
+        <w:rPr>
+          <w:rFonts w:ascii="Times New Roman" w:hAnsi="Times New Roman" w:cs="Times New Roman"/>
+          <w:sz w:val="24"/>
+          <w:szCs w:val="24"/>
+        </w:rPr>
+        <w:t xml:space="preserve">w każdej iteracji </w:t>
+      </w:r>
+      <w:r>
+        <w:rPr>
+          <w:rFonts w:ascii="Times New Roman" w:hAnsi="Times New Roman" w:cs="Times New Roman"/>
+          <w:sz w:val="24"/>
+          <w:szCs w:val="24"/>
+        </w:rPr>
+        <w:t>obliczan</w:t>
+      </w:r>
+      <w:r>
+        <w:rPr>
+          <w:rFonts w:ascii="Times New Roman" w:hAnsi="Times New Roman" w:cs="Times New Roman"/>
+          <w:sz w:val="24"/>
+          <w:szCs w:val="24"/>
+        </w:rPr>
+        <w:t>a</w:t>
+      </w:r>
+      <w:r>
+        <w:rPr>
+          <w:rFonts w:ascii="Times New Roman" w:hAnsi="Times New Roman" w:cs="Times New Roman"/>
+          <w:sz w:val="24"/>
+          <w:szCs w:val="24"/>
+        </w:rPr>
+        <w:t xml:space="preserve"> jest średnia progu sąsiadujących pikseli). Okno</w:t>
+      </w:r>
+      <w:r>
+        <w:rPr>
+          <w:rFonts w:ascii="Times New Roman" w:hAnsi="Times New Roman" w:cs="Times New Roman"/>
+          <w:sz w:val="24"/>
+          <w:szCs w:val="24"/>
+        </w:rPr>
+        <w:t xml:space="preserve"> fragmentu</w:t>
+      </w:r>
+      <w:r>
+        <w:rPr>
+          <w:rFonts w:ascii="Times New Roman" w:hAnsi="Times New Roman" w:cs="Times New Roman"/>
+          <w:sz w:val="24"/>
+          <w:szCs w:val="24"/>
+        </w:rPr>
+        <w:t xml:space="preserve"> jest przesuwane kolumnami, </w:t>
+      </w:r>
+      <w:r>
+        <w:rPr>
+          <w:rFonts w:ascii="Times New Roman" w:hAnsi="Times New Roman" w:cs="Times New Roman"/>
+          <w:sz w:val="24"/>
+          <w:szCs w:val="24"/>
+        </w:rPr>
+        <w:t xml:space="preserve">zaś </w:t>
+      </w:r>
+      <w:r>
+        <w:rPr>
+          <w:rFonts w:ascii="Times New Roman" w:hAnsi="Times New Roman" w:cs="Times New Roman"/>
+          <w:sz w:val="24"/>
+          <w:szCs w:val="24"/>
+        </w:rPr>
+        <w:t>w</w:t>
+      </w:r>
+      <w:r>
+        <w:rPr>
+          <w:rFonts w:ascii="Times New Roman" w:hAnsi="Times New Roman" w:cs="Times New Roman"/>
+          <w:sz w:val="24"/>
+          <w:szCs w:val="24"/>
+        </w:rPr>
+        <w:t> </w:t>
+      </w:r>
+      <w:r>
+        <w:rPr>
+          <w:rFonts w:ascii="Times New Roman" w:hAnsi="Times New Roman" w:cs="Times New Roman"/>
+          <w:sz w:val="24"/>
+          <w:szCs w:val="24"/>
+        </w:rPr>
+        <w:t xml:space="preserve">momencie dotarcia do prawej krawędzi rysunku, obniża się o jeden wiersz pikseli w dół i ponownie iteruje od lewej do prawej. </w:t>
+      </w:r>
+      <w:r>
+        <w:rPr>
+          <w:rFonts w:ascii="Times New Roman" w:hAnsi="Times New Roman" w:cs="Times New Roman"/>
+          <w:sz w:val="24"/>
+          <w:szCs w:val="24"/>
+        </w:rPr>
+        <w:t>Uzyskuje się zadowalające rezultaty zarówno dla nieregularnych kształtów obiektów, jak i zbliżonych do foremnych figur geometrycznych.</w:t>
       </w:r>
     </w:p>
     <w:p>
       <w:pPr>
         <w:pStyle w:val="Akapitzlist"/>
         <w:keepNext/>
+        <w:spacing w:line="276" w:lineRule="auto"/>
+        <w:jc w:val="both"/>
+        <w:rPr>
+          <w:rFonts w:ascii="Times New Roman" w:hAnsi="Times New Roman" w:cs="Times New Roman"/>
+          <w:sz w:val="24"/>
+          <w:szCs w:val="24"/>
+        </w:rPr>
       </w:pPr>
       <w:r>
         <w:rPr>
@@ -264,10 +1837,26 @@
         </w:rPr>
         <w:lastRenderedPageBreak/>
         <w:drawing>
-          <wp:inline distT="0" distB="0" distL="0" distR="0" wp14:anchorId="1671BE8C" wp14:editId="2BDAA4BE">
-            <wp:extent cx="3799115" cy="2864831"/>
-            <wp:effectExtent l="0" t="0" r="0" b="0"/>
-            <wp:docPr id="3" name="Obraz 3"/>
+          <wp:anchor distT="0" distB="0" distL="114300" distR="114300" simplePos="0" relativeHeight="251667456" behindDoc="1" locked="0" layoutInCell="1" allowOverlap="1" wp14:anchorId="4DC70548">
+            <wp:simplePos x="0" y="0"/>
+            <wp:positionH relativeFrom="margin">
+              <wp:align>center</wp:align>
+            </wp:positionH>
+            <wp:positionV relativeFrom="paragraph">
+              <wp:posOffset>0</wp:posOffset>
+            </wp:positionV>
+            <wp:extent cx="5800725" cy="2625980"/>
+            <wp:effectExtent l="0" t="0" r="0" b="3175"/>
+            <wp:wrapTight wrapText="bothSides">
+              <wp:wrapPolygon edited="0">
+                <wp:start x="0" y="0"/>
+                <wp:lineTo x="0" y="21469"/>
+                <wp:lineTo x="21494" y="21469"/>
+                <wp:lineTo x="21494" y="0"/>
+                <wp:lineTo x="0" y="0"/>
+              </wp:wrapPolygon>
+            </wp:wrapTight>
+            <wp:docPr id="9" name="Obraz 9"/>
             <wp:cNvGraphicFramePr>
               <a:graphicFrameLocks xmlns:a="http://schemas.openxmlformats.org/drawingml/2006/main" noChangeAspect="1"/>
             </wp:cNvGraphicFramePr>
@@ -279,7 +1868,13 @@
                     <pic:cNvPicPr/>
                   </pic:nvPicPr>
                   <pic:blipFill>
-                    <a:blip r:embed="rId6"/>
+                    <a:blip r:embed="rId8">
+                      <a:extLst>
+                        <a:ext uri="{28A0092B-C50C-407E-A947-70E740481C1C}">
+                          <a14:useLocalDpi xmlns:a14="http://schemas.microsoft.com/office/drawing/2010/main" val="0"/>
+                        </a:ext>
+                      </a:extLst>
+                    </a:blip>
                     <a:stretch>
                       <a:fillRect/>
                     </a:stretch>
@@ -287,7 +1882,7 @@
                   <pic:spPr>
                     <a:xfrm>
                       <a:off x="0" y="0"/>
-                      <a:ext cx="3824910" cy="2884282"/>
+                      <a:ext cx="5800725" cy="2625980"/>
                     </a:xfrm>
                     <a:prstGeom prst="rect">
                       <a:avLst/>
@@ -296,123 +1891,151 @@
                 </pic:pic>
               </a:graphicData>
             </a:graphic>
-          </wp:inline>
+          </wp:anchor>
         </w:drawing>
       </w:r>
     </w:p>
     <w:p>
       <w:pPr>
         <w:pStyle w:val="Legenda"/>
-      </w:pPr>
-      <w:r>
+        <w:spacing w:line="276" w:lineRule="auto"/>
+        <w:ind w:firstLine="284"/>
+        <w:jc w:val="both"/>
+        <w:rPr>
+          <w:rFonts w:ascii="Times New Roman" w:hAnsi="Times New Roman" w:cs="Times New Roman"/>
+          <w:i w:val="0"/>
+          <w:iCs w:val="0"/>
+          <w:color w:val="auto"/>
+          <w:sz w:val="24"/>
+          <w:szCs w:val="24"/>
+        </w:rPr>
+      </w:pPr>
+      <w:r>
+        <w:rPr>
+          <w:rFonts w:ascii="Times New Roman" w:hAnsi="Times New Roman" w:cs="Times New Roman"/>
+          <w:i w:val="0"/>
+          <w:iCs w:val="0"/>
+          <w:color w:val="auto"/>
+          <w:sz w:val="24"/>
+          <w:szCs w:val="24"/>
+        </w:rPr>
         <w:t xml:space="preserve">Rysunek </w:t>
       </w:r>
-      <w:fldSimple w:instr=" SEQ Rysunek \* ARABIC ">
-        <w:r>
-          <w:rPr>
-            <w:noProof/>
-          </w:rPr>
-          <w:t>2</w:t>
-        </w:r>
-      </w:fldSimple>
-      <w:r>
-        <w:t xml:space="preserve"> Kod metody </w:t>
+      <w:r>
+        <w:rPr>
+          <w:rFonts w:ascii="Times New Roman" w:hAnsi="Times New Roman" w:cs="Times New Roman"/>
+          <w:i w:val="0"/>
+          <w:iCs w:val="0"/>
+          <w:color w:val="auto"/>
+          <w:sz w:val="24"/>
+          <w:szCs w:val="24"/>
+        </w:rPr>
+        <w:t>4</w:t>
+      </w:r>
+      <w:r>
+        <w:rPr>
+          <w:rFonts w:ascii="Times New Roman" w:hAnsi="Times New Roman" w:cs="Times New Roman"/>
+          <w:i w:val="0"/>
+          <w:iCs w:val="0"/>
+          <w:color w:val="auto"/>
+          <w:sz w:val="24"/>
+          <w:szCs w:val="24"/>
+        </w:rPr>
+        <w:t>. Kod metody</w:t>
+      </w:r>
+      <w:r>
+        <w:rPr>
+          <w:rFonts w:ascii="Times New Roman" w:hAnsi="Times New Roman" w:cs="Times New Roman"/>
+          <w:i w:val="0"/>
+          <w:iCs w:val="0"/>
+          <w:color w:val="auto"/>
+          <w:sz w:val="24"/>
+          <w:szCs w:val="24"/>
+        </w:rPr>
+        <w:t xml:space="preserve"> </w:t>
+      </w:r>
+      <w:r>
+        <w:rPr>
+          <w:rFonts w:ascii="Times New Roman" w:hAnsi="Times New Roman" w:cs="Times New Roman"/>
+          <w:i w:val="0"/>
+          <w:iCs w:val="0"/>
+          <w:color w:val="auto"/>
+          <w:sz w:val="24"/>
+          <w:szCs w:val="24"/>
+        </w:rPr>
+        <w:t>‘</w:t>
       </w:r>
       <w:proofErr w:type="spellStart"/>
       <w:r>
-        <w:t>Adaptiv</w:t>
-      </w:r>
-      <w:r>
-        <w:t>e</w:t>
+        <w:rPr>
+          <w:rFonts w:ascii="Times New Roman" w:hAnsi="Times New Roman" w:cs="Times New Roman"/>
+          <w:i w:val="0"/>
+          <w:iCs w:val="0"/>
+          <w:color w:val="auto"/>
+          <w:sz w:val="24"/>
+          <w:szCs w:val="24"/>
+        </w:rPr>
+        <w:t>a</w:t>
+      </w:r>
+      <w:r>
+        <w:rPr>
+          <w:rFonts w:ascii="Times New Roman" w:hAnsi="Times New Roman" w:cs="Times New Roman"/>
+          <w:i w:val="0"/>
+          <w:iCs w:val="0"/>
+          <w:color w:val="auto"/>
+          <w:sz w:val="24"/>
+          <w:szCs w:val="24"/>
+        </w:rPr>
+        <w:t>daptive</w:t>
       </w:r>
       <w:proofErr w:type="spellEnd"/>
       <w:r>
-        <w:t>.</w:t>
-      </w:r>
-    </w:p>
-    <w:p/>
-    <w:p>
-      <w:pPr>
-        <w:pStyle w:val="Akapitzlist"/>
-        <w:numPr>
-          <w:ilvl w:val="0"/>
-          <w:numId w:val="1"/>
-        </w:numPr>
-      </w:pPr>
-      <w:r>
-        <w:t>Wadliwe</w:t>
-      </w:r>
-      <w:r>
-        <w:t xml:space="preserve"> komponenty:</w:t>
-      </w:r>
-    </w:p>
-    <w:p>
-      <w:r>
-        <w:t xml:space="preserve">Algorytm </w:t>
-      </w:r>
-      <w:proofErr w:type="spellStart"/>
-      <w:r>
-        <w:t>adaptive</w:t>
-      </w:r>
-      <w:proofErr w:type="spellEnd"/>
-      <w:r>
-        <w:t xml:space="preserve">: </w:t>
-      </w:r>
-    </w:p>
-    <w:p>
-      <w:pPr>
-        <w:pStyle w:val="Akapitzlist"/>
-        <w:numPr>
-          <w:ilvl w:val="0"/>
-          <w:numId w:val="3"/>
-        </w:numPr>
-      </w:pPr>
-      <w:r>
-        <w:t>Dla dużych obrazów czas czekania na wynik będzie wydłużony.</w:t>
-      </w:r>
-    </w:p>
-    <w:p>
-      <w:pPr>
-        <w:pStyle w:val="Akapitzlist"/>
-        <w:numPr>
-          <w:ilvl w:val="0"/>
-          <w:numId w:val="6"/>
-        </w:numPr>
-      </w:pPr>
-      <w:r>
-        <w:t>Algorytm działa wadliwie dla obrazów stosunkowo łatwych do binaryzacji</w:t>
-      </w:r>
-    </w:p>
-    <w:p>
-      <w:pPr>
-        <w:pStyle w:val="Akapitzlist"/>
-      </w:pPr>
-    </w:p>
-    <w:p>
-      <w:pPr>
-        <w:pStyle w:val="Akapitzlist"/>
-        <w:numPr>
-          <w:ilvl w:val="0"/>
-          <w:numId w:val="1"/>
-        </w:numPr>
-      </w:pPr>
-      <w:r>
-        <w:t>Wygląd GUI:</w:t>
-      </w:r>
-    </w:p>
-    <w:p>
-      <w:pPr>
-        <w:keepNext/>
+        <w:rPr>
+          <w:rFonts w:ascii="Times New Roman" w:hAnsi="Times New Roman" w:cs="Times New Roman"/>
+          <w:i w:val="0"/>
+          <w:iCs w:val="0"/>
+          <w:color w:val="auto"/>
+          <w:sz w:val="24"/>
+          <w:szCs w:val="24"/>
+        </w:rPr>
+        <w:t>’</w:t>
+      </w:r>
+    </w:p>
+    <w:p>
+      <w:pPr>
+        <w:spacing w:line="276" w:lineRule="auto"/>
+        <w:jc w:val="both"/>
+        <w:rPr>
+          <w:rFonts w:ascii="Times New Roman" w:hAnsi="Times New Roman" w:cs="Times New Roman"/>
+          <w:sz w:val="24"/>
+          <w:szCs w:val="24"/>
+        </w:rPr>
       </w:pPr>
       <w:r>
         <w:rPr>
           <w:noProof/>
         </w:rPr>
         <w:drawing>
-          <wp:inline distT="0" distB="0" distL="0" distR="0" wp14:anchorId="21450C4F" wp14:editId="728E27E7">
-            <wp:extent cx="5000367" cy="3347358"/>
-            <wp:effectExtent l="0" t="0" r="0" b="5715"/>
-            <wp:docPr id="4" name="Obraz 4"/>
+          <wp:anchor distT="0" distB="0" distL="114300" distR="114300" simplePos="0" relativeHeight="251665408" behindDoc="1" locked="0" layoutInCell="1" allowOverlap="1" wp14:anchorId="4112EB52">
+            <wp:simplePos x="0" y="0"/>
+            <wp:positionH relativeFrom="margin">
+              <wp:posOffset>176530</wp:posOffset>
+            </wp:positionH>
+            <wp:positionV relativeFrom="paragraph">
+              <wp:posOffset>79375</wp:posOffset>
+            </wp:positionV>
+            <wp:extent cx="5169535" cy="3467100"/>
+            <wp:effectExtent l="0" t="0" r="0" b="0"/>
+            <wp:wrapTight wrapText="bothSides">
+              <wp:wrapPolygon edited="0">
+                <wp:start x="0" y="0"/>
+                <wp:lineTo x="0" y="21481"/>
+                <wp:lineTo x="21491" y="21481"/>
+                <wp:lineTo x="21491" y="0"/>
+                <wp:lineTo x="0" y="0"/>
+              </wp:wrapPolygon>
+            </wp:wrapTight>
+            <wp:docPr id="7" name="Obraz 7"/>
             <wp:cNvGraphicFramePr>
               <a:graphicFrameLocks xmlns:a="http://schemas.openxmlformats.org/drawingml/2006/main" noChangeAspect="1"/>
             </wp:cNvGraphicFramePr>
@@ -424,7 +2047,13 @@
                     <pic:cNvPicPr/>
                   </pic:nvPicPr>
                   <pic:blipFill>
-                    <a:blip r:embed="rId7"/>
+                    <a:blip r:embed="rId9">
+                      <a:extLst>
+                        <a:ext uri="{28A0092B-C50C-407E-A947-70E740481C1C}">
+                          <a14:useLocalDpi xmlns:a14="http://schemas.microsoft.com/office/drawing/2010/main" val="0"/>
+                        </a:ext>
+                      </a:extLst>
+                    </a:blip>
                     <a:stretch>
                       <a:fillRect/>
                     </a:stretch>
@@ -432,7 +2061,7 @@
                   <pic:spPr>
                     <a:xfrm>
                       <a:off x="0" y="0"/>
-                      <a:ext cx="5021798" cy="3361704"/>
+                      <a:ext cx="5169535" cy="3467100"/>
                     </a:xfrm>
                     <a:prstGeom prst="rect">
                       <a:avLst/>
@@ -441,28 +2070,607 @@
                 </pic:pic>
               </a:graphicData>
             </a:graphic>
-          </wp:inline>
+            <wp14:sizeRelH relativeFrom="margin">
+              <wp14:pctWidth>0</wp14:pctWidth>
+            </wp14:sizeRelH>
+            <wp14:sizeRelV relativeFrom="margin">
+              <wp14:pctHeight>0</wp14:pctHeight>
+            </wp14:sizeRelV>
+          </wp:anchor>
         </w:drawing>
       </w:r>
     </w:p>
     <w:p>
       <w:pPr>
+        <w:rPr>
+          <w:rFonts w:ascii="Times New Roman" w:hAnsi="Times New Roman" w:cs="Times New Roman"/>
+          <w:sz w:val="24"/>
+          <w:szCs w:val="24"/>
+        </w:rPr>
+      </w:pPr>
+    </w:p>
+    <w:p>
+      <w:pPr>
+        <w:rPr>
+          <w:rFonts w:ascii="Times New Roman" w:hAnsi="Times New Roman" w:cs="Times New Roman"/>
+          <w:sz w:val="24"/>
+          <w:szCs w:val="24"/>
+        </w:rPr>
+      </w:pPr>
+    </w:p>
+    <w:p>
+      <w:pPr>
+        <w:rPr>
+          <w:rFonts w:ascii="Times New Roman" w:hAnsi="Times New Roman" w:cs="Times New Roman"/>
+          <w:sz w:val="24"/>
+          <w:szCs w:val="24"/>
+        </w:rPr>
+      </w:pPr>
+    </w:p>
+    <w:p>
+      <w:pPr>
+        <w:rPr>
+          <w:rFonts w:ascii="Times New Roman" w:hAnsi="Times New Roman" w:cs="Times New Roman"/>
+          <w:sz w:val="24"/>
+          <w:szCs w:val="24"/>
+        </w:rPr>
+      </w:pPr>
+    </w:p>
+    <w:p>
+      <w:pPr>
+        <w:rPr>
+          <w:rFonts w:ascii="Times New Roman" w:hAnsi="Times New Roman" w:cs="Times New Roman"/>
+          <w:sz w:val="24"/>
+          <w:szCs w:val="24"/>
+        </w:rPr>
+      </w:pPr>
+    </w:p>
+    <w:p>
+      <w:pPr>
+        <w:rPr>
+          <w:rFonts w:ascii="Times New Roman" w:hAnsi="Times New Roman" w:cs="Times New Roman"/>
+          <w:sz w:val="24"/>
+          <w:szCs w:val="24"/>
+        </w:rPr>
+      </w:pPr>
+    </w:p>
+    <w:p>
+      <w:pPr>
+        <w:rPr>
+          <w:rFonts w:ascii="Times New Roman" w:hAnsi="Times New Roman" w:cs="Times New Roman"/>
+          <w:sz w:val="24"/>
+          <w:szCs w:val="24"/>
+        </w:rPr>
+      </w:pPr>
+    </w:p>
+    <w:p>
+      <w:pPr>
+        <w:rPr>
+          <w:rFonts w:ascii="Times New Roman" w:hAnsi="Times New Roman" w:cs="Times New Roman"/>
+          <w:sz w:val="24"/>
+          <w:szCs w:val="24"/>
+        </w:rPr>
+      </w:pPr>
+    </w:p>
+    <w:p>
+      <w:pPr>
+        <w:rPr>
+          <w:rFonts w:ascii="Times New Roman" w:hAnsi="Times New Roman" w:cs="Times New Roman"/>
+          <w:sz w:val="24"/>
+          <w:szCs w:val="24"/>
+        </w:rPr>
+      </w:pPr>
+    </w:p>
+    <w:p>
+      <w:pPr>
+        <w:rPr>
+          <w:rFonts w:ascii="Times New Roman" w:hAnsi="Times New Roman" w:cs="Times New Roman"/>
+          <w:sz w:val="24"/>
+          <w:szCs w:val="24"/>
+        </w:rPr>
+      </w:pPr>
+    </w:p>
+    <w:p>
+      <w:pPr>
+        <w:rPr>
+          <w:rFonts w:ascii="Times New Roman" w:hAnsi="Times New Roman" w:cs="Times New Roman"/>
+          <w:sz w:val="24"/>
+          <w:szCs w:val="24"/>
+        </w:rPr>
+      </w:pPr>
+    </w:p>
+    <w:p>
+      <w:pPr>
+        <w:rPr>
+          <w:rFonts w:ascii="Times New Roman" w:hAnsi="Times New Roman" w:cs="Times New Roman"/>
+          <w:sz w:val="24"/>
+          <w:szCs w:val="24"/>
+        </w:rPr>
+      </w:pPr>
+      <w:r>
+        <w:rPr>
+          <w:noProof/>
+        </w:rPr>
+        <mc:AlternateContent>
+          <mc:Choice Requires="wps">
+            <w:drawing>
+              <wp:anchor distT="0" distB="0" distL="114300" distR="114300" simplePos="0" relativeHeight="251664384" behindDoc="1" locked="0" layoutInCell="1" allowOverlap="1" wp14:anchorId="6D38A09C" wp14:editId="30768572">
+                <wp:simplePos x="0" y="0"/>
+                <wp:positionH relativeFrom="margin">
+                  <wp:posOffset>219075</wp:posOffset>
+                </wp:positionH>
+                <wp:positionV relativeFrom="paragraph">
+                  <wp:posOffset>128270</wp:posOffset>
+                </wp:positionV>
+                <wp:extent cx="5400675" cy="228600"/>
+                <wp:effectExtent l="0" t="0" r="9525" b="0"/>
+                <wp:wrapTight wrapText="bothSides">
+                  <wp:wrapPolygon edited="0">
+                    <wp:start x="0" y="0"/>
+                    <wp:lineTo x="0" y="19800"/>
+                    <wp:lineTo x="21562" y="19800"/>
+                    <wp:lineTo x="21562" y="0"/>
+                    <wp:lineTo x="0" y="0"/>
+                  </wp:wrapPolygon>
+                </wp:wrapTight>
+                <wp:docPr id="6" name="Pole tekstowe 6"/>
+                <wp:cNvGraphicFramePr/>
+                <a:graphic xmlns:a="http://schemas.openxmlformats.org/drawingml/2006/main">
+                  <a:graphicData uri="http://schemas.microsoft.com/office/word/2010/wordprocessingShape">
+                    <wps:wsp>
+                      <wps:cNvSpPr txBox="1"/>
+                      <wps:spPr>
+                        <a:xfrm>
+                          <a:off x="0" y="0"/>
+                          <a:ext cx="5400675" cy="228600"/>
+                        </a:xfrm>
+                        <a:prstGeom prst="rect">
+                          <a:avLst/>
+                        </a:prstGeom>
+                        <a:solidFill>
+                          <a:prstClr val="white"/>
+                        </a:solidFill>
+                        <a:ln>
+                          <a:noFill/>
+                        </a:ln>
+                      </wps:spPr>
+                      <wps:txbx>
+                        <w:txbxContent>
+                          <w:p>
+                            <w:pPr>
+                              <w:pStyle w:val="Legenda"/>
+                              <w:spacing w:line="276" w:lineRule="auto"/>
+                              <w:jc w:val="both"/>
+                              <w:rPr>
+                                <w:rFonts w:ascii="Times New Roman" w:hAnsi="Times New Roman" w:cs="Times New Roman"/>
+                                <w:i w:val="0"/>
+                                <w:iCs w:val="0"/>
+                                <w:color w:val="auto"/>
+                                <w:sz w:val="24"/>
+                                <w:szCs w:val="24"/>
+                              </w:rPr>
+                            </w:pPr>
+                            <w:r>
+                              <w:rPr>
+                                <w:rFonts w:ascii="Times New Roman" w:hAnsi="Times New Roman" w:cs="Times New Roman"/>
+                                <w:i w:val="0"/>
+                                <w:iCs w:val="0"/>
+                                <w:color w:val="auto"/>
+                                <w:sz w:val="24"/>
+                                <w:szCs w:val="24"/>
+                              </w:rPr>
+                              <w:t xml:space="preserve">Rysunek </w:t>
+                            </w:r>
+                            <w:r>
+                              <w:rPr>
+                                <w:rFonts w:ascii="Times New Roman" w:hAnsi="Times New Roman" w:cs="Times New Roman"/>
+                                <w:i w:val="0"/>
+                                <w:iCs w:val="0"/>
+                                <w:color w:val="auto"/>
+                                <w:sz w:val="24"/>
+                                <w:szCs w:val="24"/>
+                              </w:rPr>
+                              <w:t>5</w:t>
+                            </w:r>
+                            <w:r>
+                              <w:rPr>
+                                <w:rFonts w:ascii="Times New Roman" w:hAnsi="Times New Roman" w:cs="Times New Roman"/>
+                                <w:i w:val="0"/>
+                                <w:iCs w:val="0"/>
+                                <w:color w:val="auto"/>
+                                <w:sz w:val="24"/>
+                                <w:szCs w:val="24"/>
+                              </w:rPr>
+                              <w:t xml:space="preserve">. </w:t>
+                            </w:r>
+                            <w:r>
+                              <w:rPr>
+                                <w:rFonts w:ascii="Times New Roman" w:hAnsi="Times New Roman" w:cs="Times New Roman"/>
+                                <w:i w:val="0"/>
+                                <w:iCs w:val="0"/>
+                                <w:color w:val="auto"/>
+                                <w:sz w:val="24"/>
+                                <w:szCs w:val="24"/>
+                              </w:rPr>
+                              <w:t>Metoda progowania ‘</w:t>
+                            </w:r>
+                            <w:proofErr w:type="spellStart"/>
+                            <w:r>
+                              <w:rPr>
+                                <w:rFonts w:ascii="Times New Roman" w:hAnsi="Times New Roman" w:cs="Times New Roman"/>
+                                <w:i w:val="0"/>
+                                <w:iCs w:val="0"/>
+                                <w:color w:val="auto"/>
+                                <w:sz w:val="24"/>
+                                <w:szCs w:val="24"/>
+                              </w:rPr>
+                              <w:t>adaptive</w:t>
+                            </w:r>
+                            <w:proofErr w:type="spellEnd"/>
+                            <w:r>
+                              <w:rPr>
+                                <w:rFonts w:ascii="Times New Roman" w:hAnsi="Times New Roman" w:cs="Times New Roman"/>
+                                <w:i w:val="0"/>
+                                <w:iCs w:val="0"/>
+                                <w:color w:val="auto"/>
+                                <w:sz w:val="24"/>
+                                <w:szCs w:val="24"/>
+                              </w:rPr>
+                              <w:t>’ dla obiektów o nieregularnych kształtach</w:t>
+                            </w:r>
+                          </w:p>
+                          <w:p/>
+                          <w:p/>
+                          <w:p>
+                            <w:pPr>
+                              <w:pStyle w:val="Legenda"/>
+                              <w:rPr>
+                                <w:noProof/>
+                              </w:rPr>
+                            </w:pPr>
+                          </w:p>
+                        </w:txbxContent>
+                      </wps:txbx>
+                      <wps:bodyPr rot="0" spcFirstLastPara="0" vertOverflow="overflow" horzOverflow="overflow" vert="horz" wrap="square" lIns="0" tIns="0" rIns="0" bIns="0" numCol="1" spcCol="0" rtlCol="0" fromWordArt="0" anchor="t" anchorCtr="0" forceAA="0" compatLnSpc="1">
+                        <a:prstTxWarp prst="textNoShape">
+                          <a:avLst/>
+                        </a:prstTxWarp>
+                        <a:noAutofit/>
+                      </wps:bodyPr>
+                    </wps:wsp>
+                  </a:graphicData>
+                </a:graphic>
+                <wp14:sizeRelH relativeFrom="margin">
+                  <wp14:pctWidth>0</wp14:pctWidth>
+                </wp14:sizeRelH>
+                <wp14:sizeRelV relativeFrom="margin">
+                  <wp14:pctHeight>0</wp14:pctHeight>
+                </wp14:sizeRelV>
+              </wp:anchor>
+            </w:drawing>
+          </mc:Choice>
+          <mc:Fallback>
+            <w:pict>
+              <v:shapetype w14:anchorId="6D38A09C" id="_x0000_t202" coordsize="21600,21600" o:spt="202" path="m,l,21600r21600,l21600,xe">
+                <v:stroke joinstyle="miter"/>
+                <v:path gradientshapeok="t" o:connecttype="rect"/>
+              </v:shapetype>
+              <v:shape id="Pole tekstowe 6" o:spid="_x0000_s1026" type="#_x0000_t202" style="position:absolute;margin-left:17.25pt;margin-top:10.1pt;width:425.25pt;height:18pt;z-index:-251652096;visibility:visible;mso-wrap-style:square;mso-width-percent:0;mso-height-percent:0;mso-wrap-distance-left:9pt;mso-wrap-distance-top:0;mso-wrap-distance-right:9pt;mso-wrap-distance-bottom:0;mso-position-horizontal:absolute;mso-position-horizontal-relative:margin;mso-position-vertical:absolute;mso-position-vertical-relative:text;mso-width-percent:0;mso-height-percent:0;mso-width-relative:margin;mso-height-relative:margin;v-text-anchor:top" o:gfxdata="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" stroked="f">
+                <v:textbox inset="0,0,0,0">
+                  <w:txbxContent>
+                    <w:p>
+                      <w:pPr>
+                        <w:pStyle w:val="Legenda"/>
+                        <w:spacing w:line="276" w:lineRule="auto"/>
+                        <w:jc w:val="both"/>
+                        <w:rPr>
+                          <w:rFonts w:ascii="Times New Roman" w:hAnsi="Times New Roman" w:cs="Times New Roman"/>
+                          <w:i w:val="0"/>
+                          <w:iCs w:val="0"/>
+                          <w:color w:val="auto"/>
+                          <w:sz w:val="24"/>
+                          <w:szCs w:val="24"/>
+                        </w:rPr>
+                      </w:pPr>
+                      <w:r>
+                        <w:rPr>
+                          <w:rFonts w:ascii="Times New Roman" w:hAnsi="Times New Roman" w:cs="Times New Roman"/>
+                          <w:i w:val="0"/>
+                          <w:iCs w:val="0"/>
+                          <w:color w:val="auto"/>
+                          <w:sz w:val="24"/>
+                          <w:szCs w:val="24"/>
+                        </w:rPr>
+                        <w:t xml:space="preserve">Rysunek </w:t>
+                      </w:r>
+                      <w:r>
+                        <w:rPr>
+                          <w:rFonts w:ascii="Times New Roman" w:hAnsi="Times New Roman" w:cs="Times New Roman"/>
+                          <w:i w:val="0"/>
+                          <w:iCs w:val="0"/>
+                          <w:color w:val="auto"/>
+                          <w:sz w:val="24"/>
+                          <w:szCs w:val="24"/>
+                        </w:rPr>
+                        <w:t>5</w:t>
+                      </w:r>
+                      <w:r>
+                        <w:rPr>
+                          <w:rFonts w:ascii="Times New Roman" w:hAnsi="Times New Roman" w:cs="Times New Roman"/>
+                          <w:i w:val="0"/>
+                          <w:iCs w:val="0"/>
+                          <w:color w:val="auto"/>
+                          <w:sz w:val="24"/>
+                          <w:szCs w:val="24"/>
+                        </w:rPr>
+                        <w:t xml:space="preserve">. </w:t>
+                      </w:r>
+                      <w:r>
+                        <w:rPr>
+                          <w:rFonts w:ascii="Times New Roman" w:hAnsi="Times New Roman" w:cs="Times New Roman"/>
+                          <w:i w:val="0"/>
+                          <w:iCs w:val="0"/>
+                          <w:color w:val="auto"/>
+                          <w:sz w:val="24"/>
+                          <w:szCs w:val="24"/>
+                        </w:rPr>
+                        <w:t>Metoda progowania ‘</w:t>
+                      </w:r>
+                      <w:proofErr w:type="spellStart"/>
+                      <w:r>
+                        <w:rPr>
+                          <w:rFonts w:ascii="Times New Roman" w:hAnsi="Times New Roman" w:cs="Times New Roman"/>
+                          <w:i w:val="0"/>
+                          <w:iCs w:val="0"/>
+                          <w:color w:val="auto"/>
+                          <w:sz w:val="24"/>
+                          <w:szCs w:val="24"/>
+                        </w:rPr>
+                        <w:t>adaptive</w:t>
+                      </w:r>
+                      <w:proofErr w:type="spellEnd"/>
+                      <w:r>
+                        <w:rPr>
+                          <w:rFonts w:ascii="Times New Roman" w:hAnsi="Times New Roman" w:cs="Times New Roman"/>
+                          <w:i w:val="0"/>
+                          <w:iCs w:val="0"/>
+                          <w:color w:val="auto"/>
+                          <w:sz w:val="24"/>
+                          <w:szCs w:val="24"/>
+                        </w:rPr>
+                        <w:t>’ dla obiektów o nieregularnych kształtach</w:t>
+                      </w:r>
+                    </w:p>
+                    <w:p/>
+                    <w:p/>
+                    <w:p>
+                      <w:pPr>
+                        <w:pStyle w:val="Legenda"/>
+                        <w:rPr>
+                          <w:noProof/>
+                        </w:rPr>
+                      </w:pPr>
+                    </w:p>
+                  </w:txbxContent>
+                </v:textbox>
+                <w10:wrap type="tight" anchorx="margin"/>
+              </v:shape>
+            </w:pict>
+          </mc:Fallback>
+        </mc:AlternateContent>
+      </w:r>
+    </w:p>
+    <w:p>
+      <w:pPr>
+        <w:rPr>
+          <w:rFonts w:ascii="Times New Roman" w:hAnsi="Times New Roman" w:cs="Times New Roman"/>
+          <w:sz w:val="24"/>
+          <w:szCs w:val="24"/>
+        </w:rPr>
+      </w:pPr>
+    </w:p>
+    <w:p>
+      <w:pPr>
+        <w:rPr>
+          <w:rFonts w:ascii="Times New Roman" w:hAnsi="Times New Roman" w:cs="Times New Roman"/>
+          <w:sz w:val="24"/>
+          <w:szCs w:val="24"/>
+        </w:rPr>
+      </w:pPr>
+    </w:p>
+    <w:p>
+      <w:pPr>
+        <w:rPr>
+          <w:rFonts w:ascii="Times New Roman" w:hAnsi="Times New Roman" w:cs="Times New Roman"/>
+          <w:sz w:val="24"/>
+          <w:szCs w:val="24"/>
+        </w:rPr>
+      </w:pPr>
+    </w:p>
+    <w:p>
+      <w:pPr>
+        <w:rPr>
+          <w:rFonts w:ascii="Times New Roman" w:hAnsi="Times New Roman" w:cs="Times New Roman"/>
+          <w:sz w:val="24"/>
+          <w:szCs w:val="24"/>
+        </w:rPr>
+      </w:pPr>
+    </w:p>
+    <w:p>
+      <w:pPr>
+        <w:rPr>
+          <w:rFonts w:ascii="Times New Roman" w:hAnsi="Times New Roman" w:cs="Times New Roman"/>
+          <w:sz w:val="24"/>
+          <w:szCs w:val="24"/>
+        </w:rPr>
+      </w:pPr>
+    </w:p>
+    <w:p>
+      <w:pPr>
+        <w:rPr>
+          <w:rFonts w:ascii="Times New Roman" w:hAnsi="Times New Roman" w:cs="Times New Roman"/>
+          <w:sz w:val="24"/>
+          <w:szCs w:val="24"/>
+        </w:rPr>
+      </w:pPr>
+    </w:p>
+    <w:p>
+      <w:pPr>
         <w:pStyle w:val="Legenda"/>
-      </w:pPr>
-      <w:r>
+        <w:spacing w:line="276" w:lineRule="auto"/>
+        <w:ind w:firstLine="426"/>
+        <w:jc w:val="both"/>
+        <w:rPr>
+          <w:rFonts w:ascii="Times New Roman" w:hAnsi="Times New Roman" w:cs="Times New Roman"/>
+          <w:i w:val="0"/>
+          <w:iCs w:val="0"/>
+          <w:color w:val="auto"/>
+          <w:sz w:val="24"/>
+          <w:szCs w:val="24"/>
+        </w:rPr>
+      </w:pPr>
+      <w:r>
+        <w:rPr>
+          <w:noProof/>
+        </w:rPr>
+        <w:lastRenderedPageBreak/>
+        <w:drawing>
+          <wp:anchor distT="0" distB="0" distL="114300" distR="114300" simplePos="0" relativeHeight="251666432" behindDoc="1" locked="0" layoutInCell="1" allowOverlap="1" wp14:anchorId="60E72ECA">
+            <wp:simplePos x="0" y="0"/>
+            <wp:positionH relativeFrom="margin">
+              <wp:align>center</wp:align>
+            </wp:positionH>
+            <wp:positionV relativeFrom="paragraph">
+              <wp:posOffset>0</wp:posOffset>
+            </wp:positionV>
+            <wp:extent cx="5735924" cy="3829050"/>
+            <wp:effectExtent l="0" t="0" r="0" b="0"/>
+            <wp:wrapTight wrapText="bothSides">
+              <wp:wrapPolygon edited="0">
+                <wp:start x="0" y="0"/>
+                <wp:lineTo x="0" y="21493"/>
+                <wp:lineTo x="21523" y="21493"/>
+                <wp:lineTo x="21523" y="0"/>
+                <wp:lineTo x="0" y="0"/>
+              </wp:wrapPolygon>
+            </wp:wrapTight>
+            <wp:docPr id="8" name="Obraz 8"/>
+            <wp:cNvGraphicFramePr>
+              <a:graphicFrameLocks xmlns:a="http://schemas.openxmlformats.org/drawingml/2006/main" noChangeAspect="1"/>
+            </wp:cNvGraphicFramePr>
+            <a:graphic xmlns:a="http://schemas.openxmlformats.org/drawingml/2006/main">
+              <a:graphicData uri="http://schemas.openxmlformats.org/drawingml/2006/picture">
+                <pic:pic xmlns:pic="http://schemas.openxmlformats.org/drawingml/2006/picture">
+                  <pic:nvPicPr>
+                    <pic:cNvPr id="1" name=""/>
+                    <pic:cNvPicPr/>
+                  </pic:nvPicPr>
+                  <pic:blipFill>
+                    <a:blip r:embed="rId10">
+                      <a:extLst>
+                        <a:ext uri="{28A0092B-C50C-407E-A947-70E740481C1C}">
+                          <a14:useLocalDpi xmlns:a14="http://schemas.microsoft.com/office/drawing/2010/main" val="0"/>
+                        </a:ext>
+                      </a:extLst>
+                    </a:blip>
+                    <a:stretch>
+                      <a:fillRect/>
+                    </a:stretch>
+                  </pic:blipFill>
+                  <pic:spPr>
+                    <a:xfrm>
+                      <a:off x="0" y="0"/>
+                      <a:ext cx="5735924" cy="3829050"/>
+                    </a:xfrm>
+                    <a:prstGeom prst="rect">
+                      <a:avLst/>
+                    </a:prstGeom>
+                  </pic:spPr>
+                </pic:pic>
+              </a:graphicData>
+            </a:graphic>
+          </wp:anchor>
+        </w:drawing>
+      </w:r>
+      <w:r>
+        <w:rPr>
+          <w:rFonts w:ascii="Times New Roman" w:hAnsi="Times New Roman" w:cs="Times New Roman"/>
+          <w:i w:val="0"/>
+          <w:iCs w:val="0"/>
+          <w:color w:val="auto"/>
+          <w:sz w:val="24"/>
+          <w:szCs w:val="24"/>
+        </w:rPr>
         <w:t xml:space="preserve">Rysunek </w:t>
       </w:r>
-      <w:fldSimple w:instr=" SEQ Rysunek \* ARABIC ">
-        <w:r>
-          <w:rPr>
-            <w:noProof/>
-          </w:rPr>
-          <w:t>3</w:t>
-        </w:r>
-      </w:fldSimple>
-      <w:r>
-        <w:t xml:space="preserve"> Wygląd GUI</w:t>
-      </w:r>
+      <w:r>
+        <w:rPr>
+          <w:rFonts w:ascii="Times New Roman" w:hAnsi="Times New Roman" w:cs="Times New Roman"/>
+          <w:i w:val="0"/>
+          <w:iCs w:val="0"/>
+          <w:color w:val="auto"/>
+          <w:sz w:val="24"/>
+          <w:szCs w:val="24"/>
+        </w:rPr>
+        <w:t>6</w:t>
+      </w:r>
+      <w:r>
+        <w:rPr>
+          <w:rFonts w:ascii="Times New Roman" w:hAnsi="Times New Roman" w:cs="Times New Roman"/>
+          <w:i w:val="0"/>
+          <w:iCs w:val="0"/>
+          <w:color w:val="auto"/>
+          <w:sz w:val="24"/>
+          <w:szCs w:val="24"/>
+        </w:rPr>
+        <w:t xml:space="preserve">. </w:t>
+      </w:r>
+      <w:r>
+        <w:rPr>
+          <w:rFonts w:ascii="Times New Roman" w:hAnsi="Times New Roman" w:cs="Times New Roman"/>
+          <w:i w:val="0"/>
+          <w:iCs w:val="0"/>
+          <w:color w:val="auto"/>
+          <w:sz w:val="24"/>
+          <w:szCs w:val="24"/>
+        </w:rPr>
+        <w:t>Metoda progowania ‘</w:t>
+      </w:r>
+      <w:proofErr w:type="spellStart"/>
+      <w:r>
+        <w:rPr>
+          <w:rFonts w:ascii="Times New Roman" w:hAnsi="Times New Roman" w:cs="Times New Roman"/>
+          <w:i w:val="0"/>
+          <w:iCs w:val="0"/>
+          <w:color w:val="auto"/>
+          <w:sz w:val="24"/>
+          <w:szCs w:val="24"/>
+        </w:rPr>
+        <w:t>adaptive</w:t>
+      </w:r>
+      <w:proofErr w:type="spellEnd"/>
+      <w:r>
+        <w:rPr>
+          <w:rFonts w:ascii="Times New Roman" w:hAnsi="Times New Roman" w:cs="Times New Roman"/>
+          <w:i w:val="0"/>
+          <w:iCs w:val="0"/>
+          <w:color w:val="auto"/>
+          <w:sz w:val="24"/>
+          <w:szCs w:val="24"/>
+        </w:rPr>
+        <w:t>’ dla obiektów o regularnych kształtach</w:t>
+      </w:r>
+    </w:p>
+    <w:p>
+      <w:pPr>
+        <w:spacing w:line="276" w:lineRule="auto"/>
+        <w:jc w:val="both"/>
+        <w:rPr>
+          <w:rFonts w:ascii="Times New Roman" w:hAnsi="Times New Roman" w:cs="Times New Roman"/>
+          <w:sz w:val="28"/>
+          <w:szCs w:val="28"/>
+        </w:rPr>
+      </w:pPr>
     </w:p>
     <w:p>
       <w:pPr>
@@ -471,69 +2679,416 @@
           <w:ilvl w:val="0"/>
           <w:numId w:val="1"/>
         </w:numPr>
-      </w:pPr>
-      <w:r>
-        <w:t>Twórcy:</w:t>
-      </w:r>
+        <w:spacing w:line="276" w:lineRule="auto"/>
+        <w:jc w:val="both"/>
+        <w:rPr>
+          <w:rFonts w:ascii="Times New Roman" w:hAnsi="Times New Roman" w:cs="Times New Roman"/>
+          <w:sz w:val="28"/>
+          <w:szCs w:val="28"/>
+        </w:rPr>
+      </w:pPr>
+      <w:r>
+        <w:rPr>
+          <w:rFonts w:ascii="Times New Roman" w:hAnsi="Times New Roman" w:cs="Times New Roman"/>
+          <w:sz w:val="28"/>
+          <w:szCs w:val="28"/>
+        </w:rPr>
+        <w:t>Wady projektu</w:t>
+      </w:r>
+    </w:p>
+    <w:p>
+      <w:pPr>
+        <w:spacing w:line="276" w:lineRule="auto"/>
+        <w:jc w:val="both"/>
+        <w:rPr>
+          <w:rFonts w:ascii="Times New Roman" w:hAnsi="Times New Roman" w:cs="Times New Roman"/>
+          <w:sz w:val="24"/>
+          <w:szCs w:val="24"/>
+        </w:rPr>
+      </w:pPr>
+      <w:r>
+        <w:rPr>
+          <w:rFonts w:ascii="Times New Roman" w:hAnsi="Times New Roman" w:cs="Times New Roman"/>
+          <w:sz w:val="24"/>
+          <w:szCs w:val="24"/>
+        </w:rPr>
+        <w:t>Przy algorytmie ‘</w:t>
+      </w:r>
+      <w:proofErr w:type="spellStart"/>
+      <w:r>
+        <w:rPr>
+          <w:rFonts w:ascii="Times New Roman" w:hAnsi="Times New Roman" w:cs="Times New Roman"/>
+          <w:sz w:val="24"/>
+          <w:szCs w:val="24"/>
+        </w:rPr>
+        <w:t>adaptive</w:t>
+      </w:r>
+      <w:proofErr w:type="spellEnd"/>
+      <w:r>
+        <w:rPr>
+          <w:rFonts w:ascii="Times New Roman" w:hAnsi="Times New Roman" w:cs="Times New Roman"/>
+          <w:sz w:val="24"/>
+          <w:szCs w:val="24"/>
+        </w:rPr>
+        <w:t>’ d</w:t>
+      </w:r>
+      <w:r>
+        <w:rPr>
+          <w:rFonts w:ascii="Times New Roman" w:hAnsi="Times New Roman" w:cs="Times New Roman"/>
+          <w:sz w:val="24"/>
+          <w:szCs w:val="24"/>
+        </w:rPr>
+        <w:t xml:space="preserve">la </w:t>
+      </w:r>
+      <w:r>
+        <w:rPr>
+          <w:rFonts w:ascii="Times New Roman" w:hAnsi="Times New Roman" w:cs="Times New Roman"/>
+          <w:sz w:val="24"/>
+          <w:szCs w:val="24"/>
+        </w:rPr>
+        <w:t>większych</w:t>
+      </w:r>
+      <w:r>
+        <w:rPr>
+          <w:rFonts w:ascii="Times New Roman" w:hAnsi="Times New Roman" w:cs="Times New Roman"/>
+          <w:sz w:val="24"/>
+          <w:szCs w:val="24"/>
+        </w:rPr>
+        <w:t xml:space="preserve"> obrazów </w:t>
+      </w:r>
+      <w:r>
+        <w:rPr>
+          <w:rFonts w:ascii="Times New Roman" w:hAnsi="Times New Roman" w:cs="Times New Roman"/>
+          <w:sz w:val="24"/>
+          <w:szCs w:val="24"/>
+        </w:rPr>
+        <w:t xml:space="preserve">(krawędź o długości </w:t>
+      </w:r>
+      <w:r>
+        <w:rPr>
+          <w:rFonts w:ascii="Times New Roman" w:hAnsi="Times New Roman" w:cs="Times New Roman"/>
+          <w:sz w:val="24"/>
+          <w:szCs w:val="24"/>
+        </w:rPr>
+        <w:t>tysiąca</w:t>
+      </w:r>
+      <w:r>
+        <w:rPr>
+          <w:rFonts w:ascii="Times New Roman" w:hAnsi="Times New Roman" w:cs="Times New Roman"/>
+          <w:sz w:val="24"/>
+          <w:szCs w:val="24"/>
+        </w:rPr>
+        <w:t xml:space="preserve"> pikseli i więcej) </w:t>
+      </w:r>
+      <w:r>
+        <w:rPr>
+          <w:rFonts w:ascii="Times New Roman" w:hAnsi="Times New Roman" w:cs="Times New Roman"/>
+          <w:sz w:val="24"/>
+          <w:szCs w:val="24"/>
+        </w:rPr>
+        <w:t xml:space="preserve">czas </w:t>
+      </w:r>
+      <w:r>
+        <w:rPr>
+          <w:rFonts w:ascii="Times New Roman" w:hAnsi="Times New Roman" w:cs="Times New Roman"/>
+          <w:sz w:val="24"/>
+          <w:szCs w:val="24"/>
+        </w:rPr>
+        <w:t>oczekiwania</w:t>
+      </w:r>
+      <w:r>
+        <w:rPr>
+          <w:rFonts w:ascii="Times New Roman" w:hAnsi="Times New Roman" w:cs="Times New Roman"/>
+          <w:sz w:val="24"/>
+          <w:szCs w:val="24"/>
+        </w:rPr>
+        <w:t xml:space="preserve"> na wynik </w:t>
+      </w:r>
+      <w:r>
+        <w:rPr>
+          <w:rFonts w:ascii="Times New Roman" w:hAnsi="Times New Roman" w:cs="Times New Roman"/>
+          <w:sz w:val="24"/>
+          <w:szCs w:val="24"/>
+        </w:rPr>
+        <w:t>jest odczuwalnie dłuższy</w:t>
+      </w:r>
+      <w:r>
+        <w:rPr>
+          <w:rFonts w:ascii="Times New Roman" w:hAnsi="Times New Roman" w:cs="Times New Roman"/>
+          <w:sz w:val="24"/>
+          <w:szCs w:val="24"/>
+        </w:rPr>
+        <w:t>.</w:t>
+      </w:r>
+    </w:p>
+    <w:p>
+      <w:pPr>
+        <w:spacing w:line="276" w:lineRule="auto"/>
+        <w:jc w:val="both"/>
+        <w:rPr>
+          <w:rFonts w:ascii="Times New Roman" w:hAnsi="Times New Roman" w:cs="Times New Roman"/>
+          <w:sz w:val="24"/>
+          <w:szCs w:val="24"/>
+        </w:rPr>
+      </w:pPr>
     </w:p>
     <w:p>
       <w:pPr>
         <w:pStyle w:val="Akapitzlist"/>
         <w:numPr>
           <w:ilvl w:val="0"/>
-          <w:numId w:val="4"/>
+          <w:numId w:val="1"/>
         </w:numPr>
-      </w:pPr>
-      <w:r>
-        <w:lastRenderedPageBreak/>
-        <w:t>Michał Leszczyński</w:t>
+        <w:rPr>
+          <w:rFonts w:ascii="Times New Roman" w:hAnsi="Times New Roman" w:cs="Times New Roman"/>
+          <w:sz w:val="28"/>
+          <w:szCs w:val="28"/>
+        </w:rPr>
+      </w:pPr>
+      <w:r>
+        <w:rPr>
+          <w:rFonts w:ascii="Times New Roman" w:hAnsi="Times New Roman" w:cs="Times New Roman"/>
+          <w:sz w:val="28"/>
+          <w:szCs w:val="28"/>
+        </w:rPr>
+        <w:t>Podział obowiązków</w:t>
       </w:r>
     </w:p>
     <w:p>
       <w:pPr>
         <w:pStyle w:val="Akapitzlist"/>
-        <w:numPr>
-          <w:ilvl w:val="1"/>
-          <w:numId w:val="4"/>
-        </w:numPr>
-      </w:pPr>
-      <w:r>
-        <w:t>Nr. Albumu - 297883</w:t>
-      </w:r>
+        <w:spacing w:line="276" w:lineRule="auto"/>
+        <w:rPr>
+          <w:rFonts w:ascii="Times New Roman" w:hAnsi="Times New Roman" w:cs="Times New Roman"/>
+          <w:sz w:val="28"/>
+          <w:szCs w:val="28"/>
+        </w:rPr>
+      </w:pPr>
     </w:p>
     <w:p>
       <w:pPr>
         <w:pStyle w:val="Akapitzlist"/>
         <w:numPr>
           <w:ilvl w:val="0"/>
-          <w:numId w:val="4"/>
+          <w:numId w:val="3"/>
         </w:numPr>
-      </w:pPr>
-      <w:r>
-        <w:t>Marek Kiełtyka</w:t>
+        <w:spacing w:line="276" w:lineRule="auto"/>
+        <w:ind w:left="426" w:hanging="436"/>
+        <w:jc w:val="both"/>
+        <w:rPr>
+          <w:rFonts w:ascii="Times New Roman" w:hAnsi="Times New Roman" w:cs="Times New Roman"/>
+          <w:sz w:val="24"/>
+          <w:szCs w:val="24"/>
+        </w:rPr>
+      </w:pPr>
+      <w:r>
+        <w:rPr>
+          <w:rFonts w:ascii="Times New Roman" w:hAnsi="Times New Roman" w:cs="Times New Roman"/>
+          <w:sz w:val="24"/>
+          <w:szCs w:val="24"/>
+        </w:rPr>
+        <w:t xml:space="preserve">Projekt </w:t>
+      </w:r>
+      <w:r>
+        <w:rPr>
+          <w:rFonts w:ascii="Times New Roman" w:hAnsi="Times New Roman" w:cs="Times New Roman"/>
+          <w:sz w:val="24"/>
+          <w:szCs w:val="24"/>
+        </w:rPr>
+        <w:t xml:space="preserve">oraz </w:t>
+      </w:r>
+      <w:r>
+        <w:rPr>
+          <w:rFonts w:ascii="Times New Roman" w:hAnsi="Times New Roman" w:cs="Times New Roman"/>
+          <w:sz w:val="24"/>
+          <w:szCs w:val="24"/>
+        </w:rPr>
+        <w:t>wykonanie GUI</w:t>
+      </w:r>
+      <w:r>
+        <w:rPr>
+          <w:rFonts w:ascii="Times New Roman" w:hAnsi="Times New Roman" w:cs="Times New Roman"/>
+          <w:sz w:val="24"/>
+          <w:szCs w:val="24"/>
+        </w:rPr>
+        <w:t>, b</w:t>
+      </w:r>
+      <w:r>
+        <w:rPr>
+          <w:rFonts w:ascii="Times New Roman" w:hAnsi="Times New Roman" w:cs="Times New Roman"/>
+          <w:sz w:val="24"/>
+          <w:szCs w:val="24"/>
+        </w:rPr>
+        <w:t xml:space="preserve">inaryzacja metodą </w:t>
+      </w:r>
+      <w:proofErr w:type="spellStart"/>
+      <w:r>
+        <w:rPr>
+          <w:rFonts w:ascii="Times New Roman" w:hAnsi="Times New Roman" w:cs="Times New Roman"/>
+          <w:sz w:val="24"/>
+          <w:szCs w:val="24"/>
+        </w:rPr>
+        <w:t>adaptive</w:t>
+      </w:r>
+      <w:proofErr w:type="spellEnd"/>
+      <w:r>
+        <w:rPr>
+          <w:rFonts w:ascii="Times New Roman" w:hAnsi="Times New Roman" w:cs="Times New Roman"/>
+          <w:sz w:val="24"/>
+          <w:szCs w:val="24"/>
+        </w:rPr>
+        <w:t xml:space="preserve"> i z progiem użytkownika</w:t>
+      </w:r>
+      <w:r>
+        <w:rPr>
+          <w:rFonts w:ascii="Times New Roman" w:hAnsi="Times New Roman" w:cs="Times New Roman"/>
+          <w:sz w:val="24"/>
+          <w:szCs w:val="24"/>
+        </w:rPr>
+        <w:t xml:space="preserve">, dokumentacja </w:t>
+      </w:r>
+      <w:r>
+        <w:rPr>
+          <w:rFonts w:ascii="Times New Roman" w:hAnsi="Times New Roman" w:cs="Times New Roman"/>
+          <w:sz w:val="24"/>
+          <w:szCs w:val="24"/>
+        </w:rPr>
+        <w:t>– Marek Kiełtyka</w:t>
       </w:r>
     </w:p>
     <w:p>
       <w:pPr>
         <w:pStyle w:val="Akapitzlist"/>
         <w:numPr>
-          <w:ilvl w:val="1"/>
-          <w:numId w:val="4"/>
+          <w:ilvl w:val="0"/>
+          <w:numId w:val="3"/>
         </w:numPr>
-      </w:pPr>
-      <w:r>
-        <w:t xml:space="preserve">Nr. Albumu - </w:t>
+        <w:spacing w:line="276" w:lineRule="auto"/>
+        <w:ind w:left="426" w:hanging="436"/>
+        <w:jc w:val="both"/>
+        <w:rPr>
+          <w:rFonts w:ascii="Times New Roman" w:hAnsi="Times New Roman" w:cs="Times New Roman"/>
+          <w:sz w:val="24"/>
+          <w:szCs w:val="24"/>
+        </w:rPr>
+      </w:pPr>
+      <w:r>
+        <w:rPr>
+          <w:rFonts w:ascii="Times New Roman" w:hAnsi="Times New Roman" w:cs="Times New Roman"/>
+          <w:sz w:val="24"/>
+          <w:szCs w:val="24"/>
+        </w:rPr>
+        <w:t xml:space="preserve">Binaryzacja metodą </w:t>
+      </w:r>
+      <w:proofErr w:type="spellStart"/>
+      <w:r>
+        <w:rPr>
+          <w:rFonts w:ascii="Times New Roman" w:hAnsi="Times New Roman" w:cs="Times New Roman"/>
+          <w:sz w:val="24"/>
+          <w:szCs w:val="24"/>
+        </w:rPr>
+        <w:t>Otsu</w:t>
+      </w:r>
+      <w:proofErr w:type="spellEnd"/>
+      <w:r>
+        <w:rPr>
+          <w:rFonts w:ascii="Times New Roman" w:hAnsi="Times New Roman" w:cs="Times New Roman"/>
+          <w:sz w:val="24"/>
+          <w:szCs w:val="24"/>
+        </w:rPr>
+        <w:t xml:space="preserve"> oraz metodą </w:t>
+      </w:r>
+      <w:proofErr w:type="spellStart"/>
+      <w:r>
+        <w:rPr>
+          <w:rFonts w:ascii="Times New Roman" w:hAnsi="Times New Roman" w:cs="Times New Roman"/>
+          <w:sz w:val="24"/>
+          <w:szCs w:val="24"/>
+        </w:rPr>
+        <w:t>adaptive</w:t>
+      </w:r>
+      <w:proofErr w:type="spellEnd"/>
+      <w:r>
+        <w:rPr>
+          <w:rFonts w:ascii="Times New Roman" w:hAnsi="Times New Roman" w:cs="Times New Roman"/>
+          <w:sz w:val="24"/>
+          <w:szCs w:val="24"/>
+        </w:rPr>
+        <w:t>, dokumentacja – Michał Leszczyński</w:t>
       </w:r>
     </w:p>
     <w:p>
       <w:pPr>
         <w:pStyle w:val="Akapitzlist"/>
-        <w:ind w:left="1440"/>
-      </w:pPr>
+        <w:spacing w:line="276" w:lineRule="auto"/>
+        <w:ind w:left="426"/>
+        <w:jc w:val="both"/>
+        <w:rPr>
+          <w:rFonts w:ascii="Times New Roman" w:hAnsi="Times New Roman" w:cs="Times New Roman"/>
+          <w:sz w:val="24"/>
+          <w:szCs w:val="24"/>
+        </w:rPr>
+      </w:pPr>
+    </w:p>
+    <w:p>
+      <w:pPr>
+        <w:pStyle w:val="Akapitzlist"/>
+        <w:spacing w:line="276" w:lineRule="auto"/>
+        <w:ind w:left="426"/>
+        <w:jc w:val="both"/>
+        <w:rPr>
+          <w:rFonts w:ascii="Times New Roman" w:hAnsi="Times New Roman" w:cs="Times New Roman"/>
+          <w:sz w:val="24"/>
+          <w:szCs w:val="24"/>
+        </w:rPr>
+      </w:pPr>
+    </w:p>
+    <w:p>
+      <w:pPr>
+        <w:pStyle w:val="Akapitzlist"/>
+        <w:numPr>
+          <w:ilvl w:val="0"/>
+          <w:numId w:val="1"/>
+        </w:numPr>
+        <w:spacing w:line="276" w:lineRule="auto"/>
+        <w:jc w:val="both"/>
+        <w:rPr>
+          <w:rFonts w:ascii="Times New Roman" w:hAnsi="Times New Roman" w:cs="Times New Roman"/>
+          <w:sz w:val="28"/>
+          <w:szCs w:val="28"/>
+        </w:rPr>
+      </w:pPr>
+      <w:r>
+        <w:rPr>
+          <w:rFonts w:ascii="Times New Roman" w:hAnsi="Times New Roman" w:cs="Times New Roman"/>
+          <w:sz w:val="28"/>
+          <w:szCs w:val="28"/>
+        </w:rPr>
+        <w:t>Ewentualne usprawnienia</w:t>
+      </w:r>
+    </w:p>
+    <w:p>
+      <w:pPr>
+        <w:spacing w:line="276" w:lineRule="auto"/>
+        <w:jc w:val="both"/>
+        <w:rPr>
+          <w:rFonts w:ascii="Times New Roman" w:hAnsi="Times New Roman" w:cs="Times New Roman"/>
+          <w:sz w:val="24"/>
+          <w:szCs w:val="24"/>
+        </w:rPr>
+      </w:pPr>
+      <w:r>
+        <w:rPr>
+          <w:rFonts w:ascii="Times New Roman" w:hAnsi="Times New Roman" w:cs="Times New Roman"/>
+          <w:sz w:val="24"/>
+          <w:szCs w:val="24"/>
+        </w:rPr>
+        <w:t>W przyszłości można by dokonać optymalizacji obliczania średniego progu dla sąsiadujących wartości pikseli, co usprawniłoby procesowanie obrazów o dużych rozmiarach. Ponadto ciekawym dla użytkownika usprawnieniem byłoby dynamiczne progowanie obrazu w zależności od chwilowego położenia suwaka (wyeliminowanie konieczności klikania przycisku).</w:t>
+      </w:r>
     </w:p>
     <w:sectPr>
       <w:pgSz w:w="11906" w:h="16838"/>
-      <w:pgMar w:top="1417" w:right="1417" w:bottom="1417" w:left="1417" w:header="708" w:footer="708" w:gutter="0"/>
+      <w:pgMar w:top="1440" w:right="1080" w:bottom="1440" w:left="1080" w:header="708" w:footer="708" w:gutter="0"/>
       <w:cols w:space="708"/>
       <w:docGrid w:linePitch="360"/>
     </w:sectPr>
@@ -1084,7 +3639,7 @@
   <w:abstractNum w:abstractNumId="5" w15:restartNumberingAfterBreak="0">
     <w:nsid w:val="6FF2735F"/>
     <w:multiLevelType w:val="hybridMultilevel"/>
-    <w:tmpl w:val="84E6CA6E"/>
+    <w:tmpl w:val="A1B07EE4"/>
     <w:lvl w:ilvl="0" w:tplc="04150001">
       <w:start w:val="1"/>
       <w:numFmt w:val="bullet"/>
@@ -1232,7 +3787,7 @@
       </w:pPr>
     </w:pPrDefault>
   </w:docDefaults>
-  <w:latentStyles w:defLockedState="0" w:defUIPriority="99" w:defSemiHidden="0" w:defUnhideWhenUsed="0" w:defQFormat="0" w:count="375">
+  <w:latentStyles w:defLockedState="0" w:defUIPriority="99" w:defSemiHidden="0" w:defUnhideWhenUsed="0" w:defQFormat="0" w:count="376">
     <w:lsdException w:name="Normal" w:uiPriority="0" w:qFormat="1"/>
     <w:lsdException w:name="heading 1" w:uiPriority="9" w:qFormat="1"/>
     <w:lsdException w:name="heading 2" w:semiHidden="1" w:uiPriority="9" w:unhideWhenUsed="1" w:qFormat="1"/>
@@ -1338,7 +3893,6 @@
     <w:lsdException w:name="HTML Sample" w:semiHidden="1" w:unhideWhenUsed="1"/>
     <w:lsdException w:name="HTML Typewriter" w:semiHidden="1" w:unhideWhenUsed="1"/>
     <w:lsdException w:name="HTML Variable" w:semiHidden="1" w:unhideWhenUsed="1"/>
-    <w:lsdException w:name="Normal Table" w:semiHidden="1" w:unhideWhenUsed="1"/>
     <w:lsdException w:name="annotation subject" w:semiHidden="1" w:unhideWhenUsed="1"/>
     <w:lsdException w:name="No List" w:semiHidden="1" w:unhideWhenUsed="1"/>
     <w:lsdException w:name="Outline List 1" w:semiHidden="1" w:unhideWhenUsed="1"/>
@@ -1385,10 +3939,8 @@
     <w:lsdException w:name="Table Subtle 2" w:semiHidden="1" w:unhideWhenUsed="1"/>
     <w:lsdException w:name="Table Web 1" w:semiHidden="1" w:unhideWhenUsed="1"/>
     <w:lsdException w:name="Table Web 2" w:semiHidden="1" w:unhideWhenUsed="1"/>
-    <w:lsdException w:name="Table Web 3" w:semiHidden="1" w:unhideWhenUsed="1"/>
     <w:lsdException w:name="Balloon Text" w:semiHidden="1" w:unhideWhenUsed="1"/>
     <w:lsdException w:name="Table Grid" w:uiPriority="39"/>
-    <w:lsdException w:name="Table Theme" w:semiHidden="1" w:unhideWhenUsed="1"/>
     <w:lsdException w:name="Placeholder Text" w:semiHidden="1"/>
     <w:lsdException w:name="No Spacing" w:uiPriority="1" w:qFormat="1"/>
     <w:lsdException w:name="Light Shading" w:uiPriority="60"/>
@@ -1608,6 +4160,7 @@
     <w:lsdException w:name="Smart Hyperlink" w:semiHidden="1" w:unhideWhenUsed="1"/>
     <w:lsdException w:name="Hashtag" w:semiHidden="1" w:unhideWhenUsed="1"/>
     <w:lsdException w:name="Unresolved Mention" w:semiHidden="1" w:unhideWhenUsed="1"/>
+    <w:lsdException w:name="Smart Link" w:semiHidden="1" w:unhideWhenUsed="1"/>
   </w:latentStyles>
   <w:style w:type="paragraph" w:default="1" w:styleId="Normalny">
     <w:name w:val="Normal"/>

--- a/doc.docx
+++ b/doc.docx
@@ -706,23 +706,7 @@
           <w:sz w:val="24"/>
           <w:szCs w:val="24"/>
         </w:rPr>
-        <w:t xml:space="preserve">, niezależnie od użytej metody. Obraz musi </w:t>
-      </w:r>
-      <w:r>
-        <w:rPr>
-          <w:rFonts w:ascii="Times New Roman" w:hAnsi="Times New Roman" w:cs="Times New Roman"/>
-          <w:sz w:val="24"/>
-          <w:szCs w:val="24"/>
-        </w:rPr>
-        <w:t xml:space="preserve">najpierw </w:t>
-      </w:r>
-      <w:r>
-        <w:rPr>
-          <w:rFonts w:ascii="Times New Roman" w:hAnsi="Times New Roman" w:cs="Times New Roman"/>
-          <w:sz w:val="24"/>
-          <w:szCs w:val="24"/>
-        </w:rPr>
-        <w:t xml:space="preserve">zostać wczytany oraz </w:t>
+        <w:t xml:space="preserve">, niezależnie od użytej metody. Obraz musi najpierw zostać wczytany oraz </w:t>
       </w:r>
       <w:proofErr w:type="spellStart"/>
       <w:r>
@@ -740,23 +724,7 @@
           <w:sz w:val="24"/>
           <w:szCs w:val="24"/>
         </w:rPr>
-        <w:t xml:space="preserve">. Aplikacja została zabezpieczona przed niepoprawną kolejnością </w:t>
-      </w:r>
-      <w:r>
-        <w:rPr>
-          <w:rFonts w:ascii="Times New Roman" w:hAnsi="Times New Roman" w:cs="Times New Roman"/>
-          <w:sz w:val="24"/>
-          <w:szCs w:val="24"/>
-        </w:rPr>
-        <w:t>czynności</w:t>
-      </w:r>
-      <w:r>
-        <w:rPr>
-          <w:rFonts w:ascii="Times New Roman" w:hAnsi="Times New Roman" w:cs="Times New Roman"/>
-          <w:sz w:val="24"/>
-          <w:szCs w:val="24"/>
-        </w:rPr>
-        <w:t xml:space="preserve"> wykonywanych przez użytkownika. W momencie zaistnienia takiego przypadku program wyświetla stosowne komunikaty</w:t>
+        <w:t>. Aplikacja została zabezpieczona przed niepoprawną kolejnością czynności wykonywanych przez użytkownika. W momencie zaistnienia takiego przypadku program wyświetla stosowne komunikaty</w:t>
       </w:r>
       <w:r>
         <w:rPr>
@@ -783,102 +751,18 @@
           <w:sz w:val="24"/>
           <w:szCs w:val="24"/>
         </w:rPr>
-        <w:t xml:space="preserve">Aby uruchomić program należy otworzyć plik z </w:t>
-      </w:r>
-      <w:proofErr w:type="gramStart"/>
-      <w:r>
-        <w:rPr>
-          <w:rFonts w:ascii="Times New Roman" w:hAnsi="Times New Roman" w:cs="Times New Roman"/>
-          <w:sz w:val="24"/>
-          <w:szCs w:val="24"/>
-        </w:rPr>
-        <w:t>rozszerzeniem .</w:t>
-      </w:r>
-      <w:proofErr w:type="spellStart"/>
-      <w:r>
-        <w:rPr>
-          <w:rFonts w:ascii="Times New Roman" w:hAnsi="Times New Roman" w:cs="Times New Roman"/>
-          <w:i/>
-          <w:iCs/>
-          <w:sz w:val="24"/>
-          <w:szCs w:val="24"/>
-        </w:rPr>
-        <w:t>mlappinstall</w:t>
-      </w:r>
-      <w:proofErr w:type="spellEnd"/>
-      <w:proofErr w:type="gramEnd"/>
-      <w:r>
-        <w:rPr>
-          <w:rFonts w:ascii="Times New Roman" w:hAnsi="Times New Roman" w:cs="Times New Roman"/>
-          <w:sz w:val="24"/>
-          <w:szCs w:val="24"/>
-        </w:rPr>
-        <w:t xml:space="preserve"> w menu </w:t>
-      </w:r>
-      <w:proofErr w:type="spellStart"/>
-      <w:r>
-        <w:rPr>
-          <w:rFonts w:ascii="Times New Roman" w:hAnsi="Times New Roman" w:cs="Times New Roman"/>
-          <w:i/>
-          <w:iCs/>
-          <w:sz w:val="24"/>
-          <w:szCs w:val="24"/>
-        </w:rPr>
-        <w:t>Apps</w:t>
-      </w:r>
-      <w:proofErr w:type="spellEnd"/>
-      <w:r>
-        <w:rPr>
-          <w:rFonts w:ascii="Times New Roman" w:hAnsi="Times New Roman" w:cs="Times New Roman"/>
-          <w:i/>
-          <w:iCs/>
-          <w:sz w:val="24"/>
-          <w:szCs w:val="24"/>
-        </w:rPr>
-        <w:t>-&gt;</w:t>
-      </w:r>
-      <w:proofErr w:type="spellStart"/>
-      <w:r>
-        <w:rPr>
-          <w:rFonts w:ascii="Times New Roman" w:hAnsi="Times New Roman" w:cs="Times New Roman"/>
-          <w:i/>
-          <w:iCs/>
-          <w:sz w:val="24"/>
-          <w:szCs w:val="24"/>
-        </w:rPr>
-        <w:t>Install</w:t>
-      </w:r>
-      <w:proofErr w:type="spellEnd"/>
-      <w:r>
-        <w:rPr>
-          <w:rFonts w:ascii="Times New Roman" w:hAnsi="Times New Roman" w:cs="Times New Roman"/>
-          <w:i/>
-          <w:iCs/>
-          <w:sz w:val="24"/>
-          <w:szCs w:val="24"/>
-        </w:rPr>
-        <w:t xml:space="preserve"> </w:t>
-      </w:r>
-      <w:proofErr w:type="spellStart"/>
-      <w:r>
-        <w:rPr>
-          <w:rFonts w:ascii="Times New Roman" w:hAnsi="Times New Roman" w:cs="Times New Roman"/>
-          <w:i/>
-          <w:iCs/>
-          <w:sz w:val="24"/>
-          <w:szCs w:val="24"/>
-        </w:rPr>
-        <w:t>App</w:t>
-      </w:r>
-      <w:proofErr w:type="spellEnd"/>
-      <w:r>
-        <w:rPr>
-          <w:rFonts w:ascii="Times New Roman" w:hAnsi="Times New Roman" w:cs="Times New Roman"/>
-          <w:sz w:val="24"/>
-          <w:szCs w:val="24"/>
-        </w:rPr>
-        <w:t>, a następnie wybrać dodaną aplikację</w:t>
-      </w:r>
+        <w:t xml:space="preserve">Aby uruchomić program należy </w:t>
+      </w:r>
+      <w:r>
+        <w:rPr>
+          <w:rFonts w:ascii="Times New Roman" w:hAnsi="Times New Roman" w:cs="Times New Roman"/>
+          <w:sz w:val="24"/>
+          <w:szCs w:val="24"/>
+        </w:rPr>
+        <w:t>uruchomić skrypt załączony wraz z dokumentacją.</w:t>
+      </w:r>
+      <w:bookmarkStart w:id="0" w:name="_GoBack"/>
+      <w:bookmarkEnd w:id="0"/>
       <w:r>
         <w:rPr>
           <w:rFonts w:ascii="Times New Roman" w:hAnsi="Times New Roman" w:cs="Times New Roman"/>
@@ -1048,15 +932,7 @@
           <w:sz w:val="24"/>
           <w:szCs w:val="24"/>
         </w:rPr>
-        <w:t xml:space="preserve">Rysunek </w:t>
-      </w:r>
-      <w:r>
-        <w:rPr>
-          <w:rFonts w:ascii="Times New Roman" w:hAnsi="Times New Roman" w:cs="Times New Roman"/>
-          <w:sz w:val="24"/>
-          <w:szCs w:val="24"/>
-        </w:rPr>
-        <w:t>1</w:t>
+        <w:t>Rysunek 1</w:t>
       </w:r>
       <w:r>
         <w:rPr>
@@ -1256,17 +1132,7 @@
           <w:sz w:val="28"/>
           <w:szCs w:val="28"/>
         </w:rPr>
-        <w:t xml:space="preserve"> alg</w:t>
-      </w:r>
-      <w:bookmarkStart w:id="0" w:name="_GoBack"/>
-      <w:bookmarkEnd w:id="0"/>
-      <w:r>
-        <w:rPr>
-          <w:rFonts w:ascii="Times New Roman" w:hAnsi="Times New Roman" w:cs="Times New Roman"/>
-          <w:sz w:val="28"/>
-          <w:szCs w:val="28"/>
-        </w:rPr>
-        <w:t>orytmy</w:t>
+        <w:t xml:space="preserve"> algorytmy</w:t>
       </w:r>
     </w:p>
     <w:p>
@@ -1344,7 +1210,65 @@
           <w:sz w:val="24"/>
           <w:szCs w:val="24"/>
         </w:rPr>
-        <w:t>minimalizacja wariancji wewnątrzklasowych</w:t>
+        <w:t>Metoda opiera się na minimalizacji sumy ważonej wariancji wewnątrzklasowej</w:t>
+      </w:r>
+      <w:r>
+        <w:rPr>
+          <w:rFonts w:ascii="Times New Roman" w:hAnsi="Times New Roman" w:cs="Times New Roman"/>
+          <w:sz w:val="24"/>
+          <w:szCs w:val="24"/>
+        </w:rPr>
+        <w:t xml:space="preserve"> (co jest </w:t>
+      </w:r>
+      <w:r>
+        <w:rPr>
+          <w:rFonts w:ascii="Times New Roman" w:hAnsi="Times New Roman" w:cs="Times New Roman"/>
+          <w:sz w:val="24"/>
+          <w:szCs w:val="24"/>
+        </w:rPr>
+        <w:t xml:space="preserve">równoważne z maksymalizacją wariancji </w:t>
+      </w:r>
+      <w:proofErr w:type="spellStart"/>
+      <w:r>
+        <w:rPr>
+          <w:rFonts w:ascii="Times New Roman" w:hAnsi="Times New Roman" w:cs="Times New Roman"/>
+          <w:sz w:val="24"/>
+          <w:szCs w:val="24"/>
+        </w:rPr>
+        <w:t>międzyklasowej</w:t>
+      </w:r>
+      <w:proofErr w:type="spellEnd"/>
+      <w:r>
+        <w:rPr>
+          <w:rFonts w:ascii="Times New Roman" w:hAnsi="Times New Roman" w:cs="Times New Roman"/>
+          <w:sz w:val="24"/>
+          <w:szCs w:val="24"/>
+        </w:rPr>
+        <w:t>)</w:t>
+      </w:r>
+      <w:r>
+        <w:rPr>
+          <w:rFonts w:ascii="Times New Roman" w:hAnsi="Times New Roman" w:cs="Times New Roman"/>
+          <w:sz w:val="24"/>
+          <w:szCs w:val="24"/>
+        </w:rPr>
+        <w:t xml:space="preserve"> dwóch klas (sygnału i tła). Metoda jest szczególnie efektywna, gdy liczby pikseli tła i sygnału są do siebie zbliżone. Algorytm wylicza wartości wariancji dla różnych progów binaryzacji i wybiera </w:t>
+      </w:r>
+      <w:r>
+        <w:rPr>
+          <w:rFonts w:ascii="Times New Roman" w:hAnsi="Times New Roman" w:cs="Times New Roman"/>
+          <w:sz w:val="24"/>
+          <w:szCs w:val="24"/>
+        </w:rPr>
+        <w:t>ten, dla którego jest ona najmniejsza</w:t>
+      </w:r>
+      <w:r>
+        <w:rPr>
+          <w:rFonts w:ascii="Times New Roman" w:hAnsi="Times New Roman" w:cs="Times New Roman"/>
+          <w:sz w:val="24"/>
+          <w:szCs w:val="24"/>
+        </w:rPr>
+        <w:t>.</w:t>
       </w:r>
       <w:r>
         <w:rPr>
@@ -1354,26 +1278,6 @@
         </w:rPr>
         <w:t xml:space="preserve"> </w:t>
       </w:r>
-      <w:r>
-        <w:rPr>
-          <w:rFonts w:ascii="Times New Roman" w:hAnsi="Times New Roman" w:cs="Times New Roman"/>
-          <w:color w:val="FF0000"/>
-          <w:sz w:val="24"/>
-          <w:szCs w:val="24"/>
-        </w:rPr>
-        <w:t xml:space="preserve">za mało Michał, dopisz tu coś więcej jak przy </w:t>
-      </w:r>
-      <w:proofErr w:type="spellStart"/>
-      <w:r>
-        <w:rPr>
-          <w:rFonts w:ascii="Times New Roman" w:hAnsi="Times New Roman" w:cs="Times New Roman"/>
-          <w:color w:val="FF0000"/>
-          <w:sz w:val="24"/>
-          <w:szCs w:val="24"/>
-        </w:rPr>
-        <w:t>Adaptive</w:t>
-      </w:r>
-      <w:proofErr w:type="spellEnd"/>
     </w:p>
     <w:p>
       <w:pPr>
@@ -1837,26 +1741,10 @@
         </w:rPr>
         <w:lastRenderedPageBreak/>
         <w:drawing>
-          <wp:anchor distT="0" distB="0" distL="114300" distR="114300" simplePos="0" relativeHeight="251667456" behindDoc="1" locked="0" layoutInCell="1" allowOverlap="1" wp14:anchorId="4DC70548">
-            <wp:simplePos x="0" y="0"/>
-            <wp:positionH relativeFrom="margin">
-              <wp:align>center</wp:align>
-            </wp:positionH>
-            <wp:positionV relativeFrom="paragraph">
-              <wp:posOffset>0</wp:posOffset>
-            </wp:positionV>
-            <wp:extent cx="5800725" cy="2625980"/>
-            <wp:effectExtent l="0" t="0" r="0" b="3175"/>
-            <wp:wrapTight wrapText="bothSides">
-              <wp:wrapPolygon edited="0">
-                <wp:start x="0" y="0"/>
-                <wp:lineTo x="0" y="21469"/>
-                <wp:lineTo x="21494" y="21469"/>
-                <wp:lineTo x="21494" y="0"/>
-                <wp:lineTo x="0" y="0"/>
-              </wp:wrapPolygon>
-            </wp:wrapTight>
-            <wp:docPr id="9" name="Obraz 9"/>
+          <wp:inline distT="0" distB="0" distL="0" distR="0" wp14:anchorId="19E57E80" wp14:editId="763215B0">
+            <wp:extent cx="5010150" cy="3409950"/>
+            <wp:effectExtent l="0" t="0" r="0" b="0"/>
+            <wp:docPr id="3" name="Obraz 3"/>
             <wp:cNvGraphicFramePr>
               <a:graphicFrameLocks xmlns:a="http://schemas.openxmlformats.org/drawingml/2006/main" noChangeAspect="1"/>
             </wp:cNvGraphicFramePr>
@@ -1868,13 +1756,7 @@
                     <pic:cNvPicPr/>
                   </pic:nvPicPr>
                   <pic:blipFill>
-                    <a:blip r:embed="rId8">
-                      <a:extLst>
-                        <a:ext uri="{28A0092B-C50C-407E-A947-70E740481C1C}">
-                          <a14:useLocalDpi xmlns:a14="http://schemas.microsoft.com/office/drawing/2010/main" val="0"/>
-                        </a:ext>
-                      </a:extLst>
-                    </a:blip>
+                    <a:blip r:embed="rId8"/>
                     <a:stretch>
                       <a:fillRect/>
                     </a:stretch>
@@ -1882,7 +1764,7 @@
                   <pic:spPr>
                     <a:xfrm>
                       <a:off x="0" y="0"/>
-                      <a:ext cx="5800725" cy="2625980"/>
+                      <a:ext cx="5010150" cy="3409950"/>
                     </a:xfrm>
                     <a:prstGeom prst="rect">
                       <a:avLst/>
@@ -1891,7 +1773,7 @@
                 </pic:pic>
               </a:graphicData>
             </a:graphic>
-          </wp:anchor>
+          </wp:inline>
         </w:drawing>
       </w:r>
     </w:p>
@@ -2533,7 +2415,6 @@
         <w:rPr>
           <w:noProof/>
         </w:rPr>
-        <w:lastRenderedPageBreak/>
         <w:drawing>
           <wp:anchor distT="0" distB="0" distL="114300" distR="114300" simplePos="0" relativeHeight="251666432" behindDoc="1" locked="0" layoutInCell="1" allowOverlap="1" wp14:anchorId="60E72ECA">
             <wp:simplePos x="0" y="0"/>
@@ -2911,15 +2792,7 @@
           <w:sz w:val="24"/>
           <w:szCs w:val="24"/>
         </w:rPr>
-        <w:t>, b</w:t>
-      </w:r>
-      <w:r>
-        <w:rPr>
-          <w:rFonts w:ascii="Times New Roman" w:hAnsi="Times New Roman" w:cs="Times New Roman"/>
-          <w:sz w:val="24"/>
-          <w:szCs w:val="24"/>
-        </w:rPr>
-        <w:t xml:space="preserve">inaryzacja metodą </w:t>
+        <w:t xml:space="preserve">, binaryzacja metodą </w:t>
       </w:r>
       <w:proofErr w:type="spellStart"/>
       <w:r>
@@ -2937,15 +2810,7 @@
           <w:sz w:val="24"/>
           <w:szCs w:val="24"/>
         </w:rPr>
-        <w:t xml:space="preserve"> i z progiem użytkownika</w:t>
-      </w:r>
-      <w:r>
-        <w:rPr>
-          <w:rFonts w:ascii="Times New Roman" w:hAnsi="Times New Roman" w:cs="Times New Roman"/>
-          <w:sz w:val="24"/>
-          <w:szCs w:val="24"/>
-        </w:rPr>
-        <w:t xml:space="preserve">, dokumentacja </w:t>
+        <w:t xml:space="preserve"> i z progiem użytkownika, dokumentacja </w:t>
       </w:r>
       <w:r>
         <w:rPr>
@@ -3787,7 +3652,7 @@
       </w:pPr>
     </w:pPrDefault>
   </w:docDefaults>
-  <w:latentStyles w:defLockedState="0" w:defUIPriority="99" w:defSemiHidden="0" w:defUnhideWhenUsed="0" w:defQFormat="0" w:count="376">
+  <w:latentStyles w:defLockedState="0" w:defUIPriority="99" w:defSemiHidden="0" w:defUnhideWhenUsed="0" w:defQFormat="0" w:count="375">
     <w:lsdException w:name="Normal" w:uiPriority="0" w:qFormat="1"/>
     <w:lsdException w:name="heading 1" w:uiPriority="9" w:qFormat="1"/>
     <w:lsdException w:name="heading 2" w:semiHidden="1" w:uiPriority="9" w:unhideWhenUsed="1" w:qFormat="1"/>
@@ -3893,6 +3758,7 @@
     <w:lsdException w:name="HTML Sample" w:semiHidden="1" w:unhideWhenUsed="1"/>
     <w:lsdException w:name="HTML Typewriter" w:semiHidden="1" w:unhideWhenUsed="1"/>
     <w:lsdException w:name="HTML Variable" w:semiHidden="1" w:unhideWhenUsed="1"/>
+    <w:lsdException w:name="Normal Table" w:semiHidden="1" w:unhideWhenUsed="1"/>
     <w:lsdException w:name="annotation subject" w:semiHidden="1" w:unhideWhenUsed="1"/>
     <w:lsdException w:name="No List" w:semiHidden="1" w:unhideWhenUsed="1"/>
     <w:lsdException w:name="Outline List 1" w:semiHidden="1" w:unhideWhenUsed="1"/>
@@ -3939,8 +3805,10 @@
     <w:lsdException w:name="Table Subtle 2" w:semiHidden="1" w:unhideWhenUsed="1"/>
     <w:lsdException w:name="Table Web 1" w:semiHidden="1" w:unhideWhenUsed="1"/>
     <w:lsdException w:name="Table Web 2" w:semiHidden="1" w:unhideWhenUsed="1"/>
+    <w:lsdException w:name="Table Web 3" w:semiHidden="1" w:unhideWhenUsed="1"/>
     <w:lsdException w:name="Balloon Text" w:semiHidden="1" w:unhideWhenUsed="1"/>
     <w:lsdException w:name="Table Grid" w:uiPriority="39"/>
+    <w:lsdException w:name="Table Theme" w:semiHidden="1" w:unhideWhenUsed="1"/>
     <w:lsdException w:name="Placeholder Text" w:semiHidden="1"/>
     <w:lsdException w:name="No Spacing" w:uiPriority="1" w:qFormat="1"/>
     <w:lsdException w:name="Light Shading" w:uiPriority="60"/>
@@ -4160,7 +4028,6 @@
     <w:lsdException w:name="Smart Hyperlink" w:semiHidden="1" w:unhideWhenUsed="1"/>
     <w:lsdException w:name="Hashtag" w:semiHidden="1" w:unhideWhenUsed="1"/>
     <w:lsdException w:name="Unresolved Mention" w:semiHidden="1" w:unhideWhenUsed="1"/>
-    <w:lsdException w:name="Smart Link" w:semiHidden="1" w:unhideWhenUsed="1"/>
   </w:latentStyles>
   <w:style w:type="paragraph" w:default="1" w:styleId="Normalny">
     <w:name w:val="Normal"/>

--- a/doc.docx
+++ b/doc.docx
@@ -759,17 +759,121 @@
           <w:sz w:val="24"/>
           <w:szCs w:val="24"/>
         </w:rPr>
-        <w:t>uruchomić skrypt załączony wraz z dokumentacją.</w:t>
-      </w:r>
-      <w:bookmarkStart w:id="0" w:name="_GoBack"/>
-      <w:bookmarkEnd w:id="0"/>
-      <w:r>
-        <w:rPr>
-          <w:rFonts w:ascii="Times New Roman" w:hAnsi="Times New Roman" w:cs="Times New Roman"/>
-          <w:sz w:val="24"/>
-          <w:szCs w:val="24"/>
-        </w:rPr>
-        <w:t xml:space="preserve"> (działanie sprawdzone na wersji R2018b).</w:t>
+        <w:t xml:space="preserve">wczytać plik </w:t>
+      </w:r>
+      <w:proofErr w:type="spellStart"/>
+      <w:proofErr w:type="gramStart"/>
+      <w:r>
+        <w:rPr>
+          <w:rFonts w:ascii="Times New Roman" w:hAnsi="Times New Roman" w:cs="Times New Roman"/>
+          <w:i/>
+          <w:iCs/>
+          <w:sz w:val="24"/>
+          <w:szCs w:val="24"/>
+        </w:rPr>
+        <w:t>projekt.mlapp</w:t>
+      </w:r>
+      <w:proofErr w:type="spellEnd"/>
+      <w:proofErr w:type="gramEnd"/>
+      <w:r>
+        <w:rPr>
+          <w:rFonts w:ascii="Times New Roman" w:hAnsi="Times New Roman" w:cs="Times New Roman"/>
+          <w:sz w:val="24"/>
+          <w:szCs w:val="24"/>
+        </w:rPr>
+        <w:t xml:space="preserve"> </w:t>
+      </w:r>
+      <w:r>
+        <w:rPr>
+          <w:rFonts w:ascii="Times New Roman" w:hAnsi="Times New Roman" w:cs="Times New Roman"/>
+          <w:sz w:val="24"/>
+          <w:szCs w:val="24"/>
+        </w:rPr>
+        <w:t xml:space="preserve">do </w:t>
+      </w:r>
+      <w:proofErr w:type="spellStart"/>
+      <w:r>
+        <w:rPr>
+          <w:rFonts w:ascii="Times New Roman" w:hAnsi="Times New Roman" w:cs="Times New Roman"/>
+          <w:sz w:val="24"/>
+          <w:szCs w:val="24"/>
+        </w:rPr>
+        <w:t>App</w:t>
+      </w:r>
+      <w:proofErr w:type="spellEnd"/>
+      <w:r>
+        <w:rPr>
+          <w:rFonts w:ascii="Times New Roman" w:hAnsi="Times New Roman" w:cs="Times New Roman"/>
+          <w:sz w:val="24"/>
+          <w:szCs w:val="24"/>
+        </w:rPr>
+        <w:t xml:space="preserve"> Designera </w:t>
+      </w:r>
+      <w:r>
+        <w:rPr>
+          <w:rFonts w:ascii="Times New Roman" w:hAnsi="Times New Roman" w:cs="Times New Roman"/>
+          <w:sz w:val="24"/>
+          <w:szCs w:val="24"/>
+        </w:rPr>
+        <w:t xml:space="preserve">załączony </w:t>
+      </w:r>
+      <w:r>
+        <w:rPr>
+          <w:rFonts w:ascii="Times New Roman" w:hAnsi="Times New Roman" w:cs="Times New Roman"/>
+          <w:sz w:val="24"/>
+          <w:szCs w:val="24"/>
+        </w:rPr>
+        <w:t>do projektu</w:t>
+      </w:r>
+      <w:r>
+        <w:rPr>
+          <w:rFonts w:ascii="Times New Roman" w:hAnsi="Times New Roman" w:cs="Times New Roman"/>
+          <w:sz w:val="24"/>
+          <w:szCs w:val="24"/>
+        </w:rPr>
+        <w:t xml:space="preserve"> (działanie </w:t>
+      </w:r>
+      <w:r>
+        <w:rPr>
+          <w:rFonts w:ascii="Times New Roman" w:hAnsi="Times New Roman" w:cs="Times New Roman"/>
+          <w:sz w:val="24"/>
+          <w:szCs w:val="24"/>
+        </w:rPr>
+        <w:t xml:space="preserve">zostało </w:t>
+      </w:r>
+      <w:r>
+        <w:rPr>
+          <w:rFonts w:ascii="Times New Roman" w:hAnsi="Times New Roman" w:cs="Times New Roman"/>
+          <w:sz w:val="24"/>
+          <w:szCs w:val="24"/>
+        </w:rPr>
+        <w:t>sprawdzone na wersji R2018b</w:t>
+      </w:r>
+      <w:r>
+        <w:rPr>
+          <w:rFonts w:ascii="Times New Roman" w:hAnsi="Times New Roman" w:cs="Times New Roman"/>
+          <w:sz w:val="24"/>
+          <w:szCs w:val="24"/>
+        </w:rPr>
+        <w:t xml:space="preserve"> </w:t>
+      </w:r>
+      <w:proofErr w:type="spellStart"/>
+      <w:r>
+        <w:rPr>
+          <w:rFonts w:ascii="Times New Roman" w:hAnsi="Times New Roman" w:cs="Times New Roman"/>
+          <w:sz w:val="24"/>
+          <w:szCs w:val="24"/>
+        </w:rPr>
+        <w:t>Matlaba</w:t>
+      </w:r>
+      <w:proofErr w:type="spellEnd"/>
+      <w:r>
+        <w:rPr>
+          <w:rFonts w:ascii="Times New Roman" w:hAnsi="Times New Roman" w:cs="Times New Roman"/>
+          <w:sz w:val="24"/>
+          <w:szCs w:val="24"/>
+        </w:rPr>
+        <w:t>).</w:t>
       </w:r>
     </w:p>
     <w:p>
@@ -1210,23 +1314,25 @@
           <w:sz w:val="24"/>
           <w:szCs w:val="24"/>
         </w:rPr>
-        <w:t>Metoda opiera się na minimalizacji sumy ważonej wariancji wewnątrzklasowej</w:t>
-      </w:r>
-      <w:r>
-        <w:rPr>
-          <w:rFonts w:ascii="Times New Roman" w:hAnsi="Times New Roman" w:cs="Times New Roman"/>
-          <w:sz w:val="24"/>
-          <w:szCs w:val="24"/>
-        </w:rPr>
-        <w:t xml:space="preserve"> (co jest </w:t>
-      </w:r>
-      <w:r>
-        <w:rPr>
-          <w:rFonts w:ascii="Times New Roman" w:hAnsi="Times New Roman" w:cs="Times New Roman"/>
-          <w:sz w:val="24"/>
-          <w:szCs w:val="24"/>
-        </w:rPr>
-        <w:t xml:space="preserve">równoważne z maksymalizacją wariancji </w:t>
+        <w:t>Metoda opiera się na minimalizacji sumy ważo</w:t>
+      </w:r>
+      <w:bookmarkStart w:id="0" w:name="_GoBack"/>
+      <w:bookmarkEnd w:id="0"/>
+      <w:r>
+        <w:rPr>
+          <w:rFonts w:ascii="Times New Roman" w:hAnsi="Times New Roman" w:cs="Times New Roman"/>
+          <w:sz w:val="24"/>
+          <w:szCs w:val="24"/>
+        </w:rPr>
+        <w:t>nej wariancji wewnątrzklasowej</w:t>
+      </w:r>
+      <w:r>
+        <w:rPr>
+          <w:rFonts w:ascii="Times New Roman" w:hAnsi="Times New Roman" w:cs="Times New Roman"/>
+          <w:sz w:val="24"/>
+          <w:szCs w:val="24"/>
+        </w:rPr>
+        <w:t xml:space="preserve"> (co jest równoważne z maksymalizacją wariancji </w:t>
       </w:r>
       <w:proofErr w:type="spellStart"/>
       <w:r>
@@ -3652,7 +3758,7 @@
       </w:pPr>
     </w:pPrDefault>
   </w:docDefaults>
-  <w:latentStyles w:defLockedState="0" w:defUIPriority="99" w:defSemiHidden="0" w:defUnhideWhenUsed="0" w:defQFormat="0" w:count="375">
+  <w:latentStyles w:defLockedState="0" w:defUIPriority="99" w:defSemiHidden="0" w:defUnhideWhenUsed="0" w:defQFormat="0" w:count="376">
     <w:lsdException w:name="Normal" w:uiPriority="0" w:qFormat="1"/>
     <w:lsdException w:name="heading 1" w:uiPriority="9" w:qFormat="1"/>
     <w:lsdException w:name="heading 2" w:semiHidden="1" w:uiPriority="9" w:unhideWhenUsed="1" w:qFormat="1"/>
@@ -3758,7 +3864,6 @@
     <w:lsdException w:name="HTML Sample" w:semiHidden="1" w:unhideWhenUsed="1"/>
     <w:lsdException w:name="HTML Typewriter" w:semiHidden="1" w:unhideWhenUsed="1"/>
     <w:lsdException w:name="HTML Variable" w:semiHidden="1" w:unhideWhenUsed="1"/>
-    <w:lsdException w:name="Normal Table" w:semiHidden="1" w:unhideWhenUsed="1"/>
     <w:lsdException w:name="annotation subject" w:semiHidden="1" w:unhideWhenUsed="1"/>
     <w:lsdException w:name="No List" w:semiHidden="1" w:unhideWhenUsed="1"/>
     <w:lsdException w:name="Outline List 1" w:semiHidden="1" w:unhideWhenUsed="1"/>
@@ -3805,10 +3910,8 @@
     <w:lsdException w:name="Table Subtle 2" w:semiHidden="1" w:unhideWhenUsed="1"/>
     <w:lsdException w:name="Table Web 1" w:semiHidden="1" w:unhideWhenUsed="1"/>
     <w:lsdException w:name="Table Web 2" w:semiHidden="1" w:unhideWhenUsed="1"/>
-    <w:lsdException w:name="Table Web 3" w:semiHidden="1" w:unhideWhenUsed="1"/>
     <w:lsdException w:name="Balloon Text" w:semiHidden="1" w:unhideWhenUsed="1"/>
     <w:lsdException w:name="Table Grid" w:uiPriority="39"/>
-    <w:lsdException w:name="Table Theme" w:semiHidden="1" w:unhideWhenUsed="1"/>
     <w:lsdException w:name="Placeholder Text" w:semiHidden="1"/>
     <w:lsdException w:name="No Spacing" w:uiPriority="1" w:qFormat="1"/>
     <w:lsdException w:name="Light Shading" w:uiPriority="60"/>
@@ -4028,6 +4131,7 @@
     <w:lsdException w:name="Smart Hyperlink" w:semiHidden="1" w:unhideWhenUsed="1"/>
     <w:lsdException w:name="Hashtag" w:semiHidden="1" w:unhideWhenUsed="1"/>
     <w:lsdException w:name="Unresolved Mention" w:semiHidden="1" w:unhideWhenUsed="1"/>
+    <w:lsdException w:name="Smart Link" w:semiHidden="1" w:unhideWhenUsed="1"/>
   </w:latentStyles>
   <w:style w:type="paragraph" w:default="1" w:styleId="Normalny">
     <w:name w:val="Normal"/>
